--- a/2 курс 2 семестр/[ПГиЦОИ] Пр-е графики и цифровая обработка изображений/лб5/лб5.docx
+++ b/2 курс 2 семестр/[ПГиЦОИ] Пр-е графики и цифровая обработка изображений/лб5/лб5.docx
@@ -4,391 +4,144 @@
   <w:body>
     <w:p>
       <w:pPr>
-        <w:spacing w:after="16"/>
-        <w:ind w:left="274" w:right="335" w:hanging="10"/>
-        <w:rPr>
-          <w:rFonts w:ascii="Times New Roman" w:hAnsi="Times New Roman" w:cs="Times New Roman"/>
-        </w:rPr>
-      </w:pPr>
-      <w:r>
-        <w:rPr>
-          <w:rFonts w:ascii="Times New Roman" w:hAnsi="Times New Roman" w:cs="Times New Roman"/>
-          <w:b/>
-          <w:sz w:val="28"/>
-        </w:rPr>
-        <w:t xml:space="preserve">Титульный лист к отчету по лабораторной работе </w:t>
-      </w:r>
-    </w:p>
-    <w:p>
-      <w:pPr>
-        <w:spacing w:after="0" w:line="256" w:lineRule="auto"/>
-        <w:ind w:right="1"/>
-        <w:rPr>
-          <w:rFonts w:ascii="Times New Roman" w:hAnsi="Times New Roman" w:cs="Times New Roman"/>
-        </w:rPr>
-      </w:pPr>
-      <w:r>
-        <w:rPr>
-          <w:rFonts w:ascii="Times New Roman" w:hAnsi="Times New Roman" w:cs="Times New Roman"/>
-          <w:b/>
-          <w:sz w:val="28"/>
-        </w:rPr>
-        <w:t xml:space="preserve"> </w:t>
-      </w:r>
-    </w:p>
-    <w:p>
-      <w:pPr>
-        <w:spacing w:after="17"/>
-        <w:ind w:left="207" w:right="269" w:hanging="10"/>
-        <w:rPr>
-          <w:rFonts w:ascii="Times New Roman" w:hAnsi="Times New Roman" w:cs="Times New Roman"/>
-        </w:rPr>
-      </w:pPr>
-      <w:r>
-        <w:rPr>
-          <w:rFonts w:ascii="Times New Roman" w:hAnsi="Times New Roman" w:cs="Times New Roman"/>
-          <w:sz w:val="28"/>
-        </w:rPr>
-        <w:t xml:space="preserve">МИНОБРНАУКИ РОССИИ </w:t>
-      </w:r>
-    </w:p>
-    <w:p>
-      <w:pPr>
-        <w:spacing w:after="17"/>
-        <w:ind w:left="207" w:right="197" w:hanging="10"/>
-        <w:rPr>
-          <w:rFonts w:ascii="Times New Roman" w:hAnsi="Times New Roman" w:cs="Times New Roman"/>
-        </w:rPr>
-      </w:pPr>
-      <w:r>
-        <w:rPr>
-          <w:rFonts w:ascii="Times New Roman" w:hAnsi="Times New Roman" w:cs="Times New Roman"/>
-          <w:sz w:val="28"/>
-        </w:rPr>
-        <w:t>Федеральное государственное бюджетное образовательное учреждение высшего профессионального образования</w:t>
-      </w:r>
-      <w:r>
-        <w:rPr>
-          <w:rFonts w:ascii="Times New Roman" w:hAnsi="Times New Roman" w:cs="Times New Roman"/>
-          <w:b/>
-          <w:sz w:val="28"/>
-        </w:rPr>
-        <w:t xml:space="preserve"> </w:t>
-      </w:r>
-    </w:p>
-    <w:p>
-      <w:pPr>
-        <w:spacing w:after="17"/>
-        <w:ind w:left="207" w:right="269" w:hanging="10"/>
-        <w:rPr>
-          <w:rFonts w:ascii="Times New Roman" w:hAnsi="Times New Roman" w:cs="Times New Roman"/>
-        </w:rPr>
-      </w:pPr>
-      <w:r>
-        <w:rPr>
-          <w:rFonts w:ascii="Times New Roman" w:hAnsi="Times New Roman" w:cs="Times New Roman"/>
-          <w:sz w:val="28"/>
+        <w:spacing w:after="0" w:line="240" w:lineRule="auto"/>
+        <w:rPr>
+          <w:rFonts w:ascii="Times New Roman" w:hAnsi="Times New Roman" w:cs="Times New Roman"/>
+          <w:sz w:val="28"/>
+          <w:szCs w:val="28"/>
+        </w:rPr>
+      </w:pPr>
+      <w:r>
+        <w:rPr>
+          <w:rFonts w:ascii="Times New Roman" w:hAnsi="Times New Roman" w:cs="Times New Roman"/>
+          <w:sz w:val="28"/>
+          <w:szCs w:val="28"/>
+        </w:rPr>
+        <w:t>МИНОБРНАУКИ РОССИИ</w:t>
+      </w:r>
+    </w:p>
+    <w:p>
+      <w:pPr>
+        <w:spacing w:after="0" w:line="20" w:lineRule="atLeast"/>
+        <w:rPr>
+          <w:rFonts w:ascii="Times New Roman" w:hAnsi="Times New Roman" w:cs="Times New Roman"/>
+          <w:sz w:val="28"/>
+          <w:szCs w:val="28"/>
+        </w:rPr>
+      </w:pPr>
+      <w:r>
+        <w:rPr>
+          <w:rFonts w:ascii="Times New Roman" w:hAnsi="Times New Roman" w:cs="Times New Roman"/>
+          <w:sz w:val="28"/>
+          <w:szCs w:val="28"/>
+        </w:rPr>
+        <w:t>Федеральное государственное бюджетное образовательное учреждение</w:t>
+      </w:r>
+    </w:p>
+    <w:p>
+      <w:pPr>
+        <w:spacing w:after="0" w:line="20" w:lineRule="atLeast"/>
+        <w:rPr>
+          <w:rFonts w:ascii="Times New Roman" w:hAnsi="Times New Roman" w:cs="Times New Roman"/>
+          <w:sz w:val="28"/>
+          <w:szCs w:val="28"/>
+        </w:rPr>
+      </w:pPr>
+      <w:r>
+        <w:rPr>
+          <w:rFonts w:ascii="Times New Roman" w:hAnsi="Times New Roman" w:cs="Times New Roman"/>
+          <w:sz w:val="28"/>
+          <w:szCs w:val="28"/>
+        </w:rPr>
+        <w:t>высшего профессионального образования</w:t>
+      </w:r>
+    </w:p>
+    <w:p>
+      <w:pPr>
+        <w:spacing w:after="0" w:line="20" w:lineRule="atLeast"/>
+        <w:rPr>
+          <w:rFonts w:ascii="Times New Roman" w:hAnsi="Times New Roman" w:cs="Times New Roman"/>
+          <w:sz w:val="28"/>
+          <w:szCs w:val="28"/>
+        </w:rPr>
+      </w:pPr>
+      <w:r>
+        <w:rPr>
+          <w:rFonts w:ascii="Times New Roman" w:hAnsi="Times New Roman" w:cs="Times New Roman"/>
+          <w:sz w:val="28"/>
+          <w:szCs w:val="28"/>
         </w:rPr>
         <w:t>«ЧЕРЕПОВЕЦКИЙ ГОСУДАРСТВЕННЫЙ УНИВЕРСИТЕТ»</w:t>
       </w:r>
-      <w:r>
-        <w:rPr>
-          <w:rFonts w:ascii="Times New Roman" w:hAnsi="Times New Roman" w:cs="Times New Roman"/>
-          <w:b/>
-          <w:sz w:val="28"/>
-        </w:rPr>
-        <w:t xml:space="preserve"> </w:t>
-      </w:r>
-    </w:p>
-    <w:p>
-      <w:pPr>
-        <w:spacing w:after="0" w:line="256" w:lineRule="auto"/>
-        <w:ind w:right="1"/>
-        <w:rPr>
-          <w:rFonts w:ascii="Times New Roman" w:hAnsi="Times New Roman" w:cs="Times New Roman"/>
-        </w:rPr>
-      </w:pPr>
-    </w:p>
-    <w:p>
-      <w:pPr>
-        <w:spacing w:after="0"/>
-        <w:rPr>
-          <w:rFonts w:ascii="Times New Roman" w:hAnsi="Times New Roman" w:cs="Times New Roman"/>
-          <w:sz w:val="28"/>
-          <w:szCs w:val="28"/>
-          <w:u w:val="single"/>
-        </w:rPr>
-      </w:pPr>
-      <w:r>
-        <w:rPr>
-          <w:rFonts w:ascii="Times New Roman" w:hAnsi="Times New Roman" w:cs="Times New Roman"/>
-          <w:sz w:val="28"/>
-          <w:szCs w:val="28"/>
-          <w:u w:val="single"/>
-        </w:rPr>
-        <w:t>Институт информационных технологий</w:t>
-      </w:r>
-    </w:p>
-    <w:p>
-      <w:pPr>
-        <w:spacing w:after="0" w:line="360" w:lineRule="auto"/>
-        <w:rPr>
-          <w:rFonts w:ascii="Times New Roman" w:hAnsi="Times New Roman" w:cs="Times New Roman"/>
-          <w:sz w:val="28"/>
-          <w:szCs w:val="28"/>
-        </w:rPr>
-      </w:pPr>
-      <w:bookmarkStart w:id="0" w:name="_Toc38605356"/>
-      <w:bookmarkStart w:id="1" w:name="_Toc38605519"/>
-      <w:bookmarkStart w:id="2" w:name="_Toc38605965"/>
-      <w:bookmarkStart w:id="3" w:name="_Toc38606080"/>
-      <w:r>
-        <w:rPr>
-          <w:rFonts w:ascii="Times New Roman" w:hAnsi="Times New Roman" w:cs="Times New Roman"/>
-          <w:sz w:val="28"/>
-          <w:szCs w:val="28"/>
-        </w:rPr>
-        <w:t>наименование института (факультета)</w:t>
-      </w:r>
-    </w:p>
-    <w:p>
-      <w:pPr>
-        <w:spacing w:after="0"/>
-        <w:rPr>
-          <w:rFonts w:ascii="Times New Roman" w:hAnsi="Times New Roman" w:cs="Times New Roman"/>
-          <w:sz w:val="28"/>
-          <w:szCs w:val="28"/>
-          <w:u w:val="single"/>
-        </w:rPr>
-      </w:pPr>
-      <w:r>
-        <w:rPr>
-          <w:rFonts w:ascii="Times New Roman" w:hAnsi="Times New Roman" w:cs="Times New Roman"/>
-          <w:sz w:val="28"/>
-          <w:szCs w:val="28"/>
-          <w:u w:val="single"/>
-        </w:rPr>
-        <w:t>Математическое и программное обеспечение ЭВМ</w:t>
-      </w:r>
-      <w:bookmarkEnd w:id="0"/>
-      <w:bookmarkEnd w:id="1"/>
-      <w:bookmarkEnd w:id="2"/>
-      <w:bookmarkEnd w:id="3"/>
-    </w:p>
-    <w:p>
-      <w:pPr>
-        <w:spacing w:after="0" w:line="360" w:lineRule="auto"/>
-        <w:rPr>
-          <w:rFonts w:ascii="Times New Roman" w:hAnsi="Times New Roman" w:cs="Times New Roman"/>
-          <w:sz w:val="28"/>
-          <w:szCs w:val="28"/>
-          <w:u w:val="single"/>
-        </w:rPr>
-      </w:pPr>
-      <w:r>
-        <w:rPr>
-          <w:rFonts w:ascii="Times New Roman" w:hAnsi="Times New Roman" w:cs="Times New Roman"/>
-          <w:sz w:val="28"/>
-          <w:szCs w:val="28"/>
-        </w:rPr>
-        <w:t>наименование кафедры</w:t>
-      </w:r>
-    </w:p>
-    <w:p>
-      <w:pPr>
-        <w:spacing w:after="0"/>
-        <w:rPr>
-          <w:rFonts w:ascii="Times New Roman" w:hAnsi="Times New Roman" w:cs="Times New Roman"/>
-          <w:sz w:val="28"/>
-          <w:szCs w:val="28"/>
-          <w:u w:val="single"/>
-        </w:rPr>
-      </w:pPr>
-      <w:r>
-        <w:rPr>
-          <w:rFonts w:ascii="Times New Roman" w:hAnsi="Times New Roman" w:cs="Times New Roman"/>
-          <w:sz w:val="28"/>
-          <w:szCs w:val="28"/>
-          <w:u w:val="single"/>
-        </w:rPr>
-        <w:t>Программирование графики и цифровая обработка изображений</w:t>
-      </w:r>
-    </w:p>
-    <w:p>
-      <w:pPr>
-        <w:spacing w:after="0"/>
-        <w:rPr>
-          <w:rFonts w:ascii="Times New Roman" w:hAnsi="Times New Roman" w:cs="Times New Roman"/>
-          <w:color w:val="000000"/>
-          <w:sz w:val="28"/>
-          <w:szCs w:val="28"/>
-          <w:u w:val="single"/>
-        </w:rPr>
-      </w:pPr>
-      <w:r>
-        <w:rPr>
-          <w:rFonts w:ascii="Times New Roman" w:hAnsi="Times New Roman" w:cs="Times New Roman"/>
-          <w:sz w:val="28"/>
-          <w:szCs w:val="28"/>
-        </w:rPr>
-        <w:t>наименование дисциплины в соответствии с учебным планом</w:t>
-      </w:r>
-      <w:r>
-        <w:rPr>
-          <w:rFonts w:ascii="Times New Roman" w:hAnsi="Times New Roman" w:cs="Times New Roman"/>
-          <w:sz w:val="28"/>
-          <w:szCs w:val="28"/>
-        </w:rPr>
-        <w:t xml:space="preserve"> </w:t>
-      </w:r>
-    </w:p>
-    <w:p>
-      <w:pPr>
-        <w:spacing w:after="0" w:line="256" w:lineRule="auto"/>
-        <w:jc w:val="left"/>
-        <w:rPr>
-          <w:rFonts w:ascii="Times New Roman" w:hAnsi="Times New Roman" w:cs="Times New Roman"/>
-        </w:rPr>
-      </w:pPr>
-      <w:r>
-        <w:rPr>
-          <w:rFonts w:ascii="Times New Roman" w:hAnsi="Times New Roman" w:cs="Times New Roman"/>
-          <w:sz w:val="28"/>
-        </w:rPr>
-        <w:t xml:space="preserve"> </w:t>
-      </w:r>
-    </w:p>
-    <w:p>
-      <w:pPr>
-        <w:spacing w:after="17"/>
-        <w:ind w:left="207" w:right="267" w:hanging="10"/>
-        <w:rPr>
-          <w:rFonts w:ascii="Times New Roman" w:hAnsi="Times New Roman" w:cs="Times New Roman"/>
-        </w:rPr>
-      </w:pPr>
-      <w:r>
-        <w:rPr>
-          <w:rFonts w:ascii="Times New Roman" w:hAnsi="Times New Roman" w:cs="Times New Roman"/>
-          <w:sz w:val="28"/>
-        </w:rPr>
-        <w:t>ЛАБОРАТОРНАЯ РАБОТА № 5</w:t>
-      </w:r>
-    </w:p>
-    <w:p>
-      <w:pPr>
-        <w:spacing w:after="0" w:line="256" w:lineRule="auto"/>
-        <w:ind w:right="1"/>
-        <w:rPr>
-          <w:rFonts w:ascii="Times New Roman" w:hAnsi="Times New Roman" w:cs="Times New Roman"/>
-        </w:rPr>
-      </w:pPr>
-      <w:r>
-        <w:rPr>
-          <w:rFonts w:ascii="Times New Roman" w:hAnsi="Times New Roman" w:cs="Times New Roman"/>
-          <w:sz w:val="28"/>
-        </w:rPr>
-        <w:t xml:space="preserve"> </w:t>
-      </w:r>
-    </w:p>
-    <w:p>
-      <w:pPr>
-        <w:spacing w:after="0" w:line="256" w:lineRule="auto"/>
-        <w:ind w:right="1"/>
-        <w:rPr>
-          <w:rFonts w:ascii="Times New Roman" w:hAnsi="Times New Roman" w:cs="Times New Roman"/>
-        </w:rPr>
-      </w:pPr>
-    </w:p>
-    <w:p>
-      <w:pPr>
-        <w:spacing w:after="0" w:line="256" w:lineRule="auto"/>
-        <w:jc w:val="left"/>
-        <w:rPr>
-          <w:rFonts w:ascii="Times New Roman" w:hAnsi="Times New Roman" w:cs="Times New Roman"/>
-        </w:rPr>
-      </w:pPr>
-      <w:r>
-        <w:rPr>
-          <w:rFonts w:ascii="Times New Roman" w:hAnsi="Times New Roman" w:cs="Times New Roman"/>
-          <w:sz w:val="28"/>
-        </w:rPr>
-        <w:t xml:space="preserve"> </w:t>
-      </w:r>
-    </w:p>
-    <w:p>
-      <w:pPr>
-        <w:spacing w:after="0" w:line="256" w:lineRule="auto"/>
-        <w:jc w:val="left"/>
-        <w:rPr>
-          <w:rFonts w:ascii="Times New Roman" w:hAnsi="Times New Roman" w:cs="Times New Roman"/>
-        </w:rPr>
-      </w:pPr>
-      <w:r>
-        <w:rPr>
-          <w:rFonts w:ascii="Times New Roman" w:hAnsi="Times New Roman" w:cs="Times New Roman"/>
-          <w:sz w:val="28"/>
-        </w:rPr>
-        <w:t xml:space="preserve"> </w:t>
-      </w:r>
-    </w:p>
-    <w:p>
-      <w:pPr>
-        <w:spacing w:after="7" w:line="256" w:lineRule="auto"/>
-        <w:jc w:val="left"/>
-        <w:rPr>
-          <w:rFonts w:ascii="Times New Roman" w:hAnsi="Times New Roman" w:cs="Times New Roman"/>
-        </w:rPr>
-      </w:pPr>
-      <w:r>
-        <w:rPr>
-          <w:rFonts w:ascii="Times New Roman" w:hAnsi="Times New Roman" w:cs="Times New Roman"/>
-          <w:sz w:val="28"/>
-        </w:rPr>
-        <w:t xml:space="preserve"> </w:t>
-      </w:r>
-    </w:p>
-    <w:p>
-      <w:pPr>
-        <w:spacing w:after="11" w:line="249" w:lineRule="auto"/>
-        <w:ind w:left="5267" w:right="549" w:hanging="839"/>
-        <w:rPr>
-          <w:rFonts w:ascii="Times New Roman" w:hAnsi="Times New Roman" w:cs="Times New Roman"/>
-        </w:rPr>
-      </w:pPr>
-      <w:r>
-        <w:rPr>
-          <w:rFonts w:ascii="Times New Roman" w:hAnsi="Times New Roman" w:cs="Times New Roman"/>
-          <w:sz w:val="28"/>
-        </w:rPr>
-        <w:t xml:space="preserve">Исполнитель </w:t>
-      </w:r>
-      <w:r>
-        <w:rPr>
-          <w:rFonts w:ascii="Times New Roman" w:hAnsi="Times New Roman" w:cs="Times New Roman"/>
-          <w:sz w:val="28"/>
-        </w:rPr>
-        <w:tab/>
-        <w:t xml:space="preserve"> студент</w:t>
-      </w:r>
-      <w:r>
-        <w:rPr>
-          <w:rFonts w:ascii="Times New Roman" w:hAnsi="Times New Roman" w:cs="Times New Roman"/>
-          <w:sz w:val="28"/>
-        </w:rPr>
-        <w:tab/>
-        <w:t xml:space="preserve"> </w:t>
-      </w:r>
-    </w:p>
-    <w:p>
-      <w:pPr>
-        <w:spacing w:after="56" w:line="256" w:lineRule="auto"/>
-        <w:ind w:left="6300" w:right="-38" w:hanging="63"/>
-        <w:jc w:val="left"/>
+    </w:p>
+    <w:p>
+      <w:pPr>
+        <w:spacing w:after="0" w:line="20" w:lineRule="atLeast"/>
+        <w:rPr>
+          <w:rFonts w:ascii="Times New Roman" w:hAnsi="Times New Roman" w:cs="Times New Roman"/>
+          <w:sz w:val="28"/>
+          <w:szCs w:val="28"/>
+        </w:rPr>
+      </w:pPr>
+    </w:p>
+    <w:p>
+      <w:pPr>
+        <w:spacing w:after="0" w:line="20" w:lineRule="atLeast"/>
+        <w:rPr>
+          <w:rFonts w:ascii="Times New Roman" w:hAnsi="Times New Roman" w:cs="Times New Roman"/>
+          <w:sz w:val="28"/>
+          <w:szCs w:val="28"/>
+        </w:rPr>
+      </w:pPr>
+    </w:p>
+    <w:tbl>
+      <w:tblPr>
+        <w:tblStyle w:val="af0"/>
+        <w:tblW w:w="0" w:type="auto"/>
+        <w:tblLook w:val="04A0" w:firstRow="1" w:lastRow="0" w:firstColumn="1" w:lastColumn="0" w:noHBand="0" w:noVBand="1"/>
+      </w:tblPr>
+      <w:tblGrid>
+        <w:gridCol w:w="9345"/>
+      </w:tblGrid>
+      <w:tr>
+        <w:tc>
+          <w:tcPr>
+            <w:tcW w:w="9345" w:type="dxa"/>
+            <w:tcBorders>
+              <w:top w:val="nil"/>
+              <w:left w:val="nil"/>
+              <w:bottom w:val="single" w:sz="4" w:space="0" w:color="auto"/>
+              <w:right w:val="nil"/>
+            </w:tcBorders>
+          </w:tcPr>
+          <w:p>
+            <w:pPr>
+              <w:spacing w:after="0" w:line="240" w:lineRule="auto"/>
+              <w:rPr>
+                <w:rFonts w:ascii="Times New Roman" w:hAnsi="Times New Roman" w:cs="Times New Roman"/>
+                <w:sz w:val="28"/>
+                <w:szCs w:val="28"/>
+              </w:rPr>
+            </w:pPr>
+            <w:r>
+              <w:rPr>
+                <w:rFonts w:ascii="Times New Roman" w:hAnsi="Times New Roman" w:cs="Times New Roman"/>
+                <w:sz w:val="28"/>
+                <w:szCs w:val="28"/>
+              </w:rPr>
+              <w:t>Институт информационных технологий</w:t>
+            </w:r>
+          </w:p>
+        </w:tc>
+      </w:tr>
+    </w:tbl>
+    <w:p>
+      <w:pPr>
+        <w:spacing w:after="0" w:line="240" w:lineRule="auto"/>
         <w:rPr>
           <w:rFonts w:ascii="Times New Roman" w:hAnsi="Times New Roman" w:cs="Times New Roman"/>
           <w:sz w:val="24"/>
           <w:szCs w:val="24"/>
-          <w:u w:val="single"/>
         </w:rPr>
       </w:pPr>
       <w:r>
@@ -396,96 +149,119 @@
           <w:rFonts w:ascii="Times New Roman" w:hAnsi="Times New Roman" w:cs="Times New Roman"/>
           <w:sz w:val="24"/>
           <w:szCs w:val="24"/>
-          <w:u w:val="single"/>
-        </w:rPr>
-        <w:t xml:space="preserve">           1ПИб-02-1оп-22               </w:t>
-      </w:r>
-      <w:r>
-        <w:rPr>
-          <w:rFonts w:ascii="Times New Roman" w:hAnsi="Times New Roman" w:cs="Times New Roman"/>
-          <w:color w:val="FFFFFF" w:themeColor="background1"/>
+        </w:rPr>
+        <w:t>наименование института (факультета)</w:t>
+      </w:r>
+    </w:p>
+    <w:tbl>
+      <w:tblPr>
+        <w:tblStyle w:val="af0"/>
+        <w:tblW w:w="0" w:type="auto"/>
+        <w:tblLook w:val="04A0" w:firstRow="1" w:lastRow="0" w:firstColumn="1" w:lastColumn="0" w:noHBand="0" w:noVBand="1"/>
+      </w:tblPr>
+      <w:tblGrid>
+        <w:gridCol w:w="9345"/>
+      </w:tblGrid>
+      <w:tr>
+        <w:tc>
+          <w:tcPr>
+            <w:tcW w:w="9345" w:type="dxa"/>
+            <w:tcBorders>
+              <w:top w:val="nil"/>
+              <w:left w:val="nil"/>
+              <w:bottom w:val="single" w:sz="4" w:space="0" w:color="auto"/>
+              <w:right w:val="nil"/>
+            </w:tcBorders>
+          </w:tcPr>
+          <w:p>
+            <w:pPr>
+              <w:spacing w:after="0" w:line="240" w:lineRule="auto"/>
+              <w:rPr>
+                <w:rFonts w:ascii="Times New Roman" w:hAnsi="Times New Roman" w:cs="Times New Roman"/>
+                <w:sz w:val="28"/>
+                <w:szCs w:val="28"/>
+              </w:rPr>
+            </w:pPr>
+            <w:r>
+              <w:rPr>
+                <w:rFonts w:ascii="Times New Roman" w:hAnsi="Times New Roman" w:cs="Times New Roman"/>
+                <w:sz w:val="28"/>
+                <w:szCs w:val="28"/>
+              </w:rPr>
+              <w:t>Математическое и программное обеспечение ЭВМ</w:t>
+            </w:r>
+          </w:p>
+        </w:tc>
+      </w:tr>
+      <w:tr>
+        <w:tc>
+          <w:tcPr>
+            <w:tcW w:w="9345" w:type="dxa"/>
+            <w:tcBorders>
+              <w:top w:val="single" w:sz="4" w:space="0" w:color="auto"/>
+              <w:left w:val="nil"/>
+              <w:bottom w:val="single" w:sz="4" w:space="0" w:color="auto"/>
+              <w:right w:val="nil"/>
+            </w:tcBorders>
+          </w:tcPr>
+          <w:p>
+            <w:pPr>
+              <w:rPr>
+                <w:rFonts w:ascii="Times New Roman" w:hAnsi="Times New Roman" w:cs="Times New Roman"/>
+                <w:sz w:val="24"/>
+                <w:szCs w:val="24"/>
+              </w:rPr>
+            </w:pPr>
+            <w:r>
+              <w:rPr>
+                <w:rFonts w:ascii="Times New Roman" w:hAnsi="Times New Roman" w:cs="Times New Roman"/>
+                <w:sz w:val="24"/>
+                <w:szCs w:val="24"/>
+              </w:rPr>
+              <w:t>наименование кафедры</w:t>
+            </w:r>
+          </w:p>
+        </w:tc>
+      </w:tr>
+      <w:tr>
+        <w:tc>
+          <w:tcPr>
+            <w:tcW w:w="9345" w:type="dxa"/>
+            <w:tcBorders>
+              <w:top w:val="single" w:sz="4" w:space="0" w:color="auto"/>
+              <w:left w:val="nil"/>
+              <w:bottom w:val="single" w:sz="4" w:space="0" w:color="auto"/>
+              <w:right w:val="nil"/>
+            </w:tcBorders>
+          </w:tcPr>
+          <w:p>
+            <w:pPr>
+              <w:spacing w:after="0" w:line="240" w:lineRule="auto"/>
+              <w:rPr>
+                <w:rFonts w:ascii="Times New Roman" w:hAnsi="Times New Roman" w:cs="Times New Roman"/>
+                <w:sz w:val="28"/>
+                <w:szCs w:val="28"/>
+              </w:rPr>
+            </w:pPr>
+            <w:r>
+              <w:rPr>
+                <w:rFonts w:ascii="Times New Roman" w:hAnsi="Times New Roman" w:cs="Times New Roman"/>
+                <w:sz w:val="28"/>
+                <w:szCs w:val="28"/>
+              </w:rPr>
+              <w:t>Программирование графики и цифровая обработка изображений</w:t>
+            </w:r>
+          </w:p>
+        </w:tc>
+      </w:tr>
+    </w:tbl>
+    <w:p>
+      <w:pPr>
+        <w:spacing w:after="0" w:line="240" w:lineRule="auto"/>
+        <w:rPr>
+          <w:rFonts w:ascii="Times New Roman" w:hAnsi="Times New Roman" w:cs="Times New Roman"/>
           <w:sz w:val="24"/>
           <w:szCs w:val="24"/>
-          <w:u w:val="single"/>
-        </w:rPr>
-        <w:t>ы</w:t>
-      </w:r>
-    </w:p>
-    <w:p>
-      <w:pPr>
-        <w:tabs>
-          <w:tab w:val="center" w:pos="5346"/>
-          <w:tab w:val="center" w:pos="7918"/>
-        </w:tabs>
-        <w:spacing w:after="84"/>
-        <w:jc w:val="left"/>
-        <w:rPr>
-          <w:rFonts w:ascii="Times New Roman" w:hAnsi="Times New Roman" w:cs="Times New Roman"/>
-        </w:rPr>
-      </w:pPr>
-      <w:r>
-        <w:rPr>
-          <w:rFonts w:ascii="Times New Roman" w:eastAsia="Calibri" w:hAnsi="Times New Roman" w:cs="Times New Roman"/>
-        </w:rPr>
-        <w:tab/>
-      </w:r>
-      <w:r>
-        <w:rPr>
-          <w:rFonts w:ascii="Times New Roman" w:hAnsi="Times New Roman" w:cs="Times New Roman"/>
-          <w:sz w:val="28"/>
-        </w:rPr>
-        <w:t xml:space="preserve"> </w:t>
-      </w:r>
-      <w:r>
-        <w:rPr>
-          <w:rFonts w:ascii="Times New Roman" w:hAnsi="Times New Roman" w:cs="Times New Roman"/>
-          <w:sz w:val="28"/>
-        </w:rPr>
-        <w:tab/>
-      </w:r>
-      <w:r>
-        <w:rPr>
-          <w:rFonts w:ascii="Times New Roman" w:hAnsi="Times New Roman" w:cs="Times New Roman"/>
-          <w:sz w:val="24"/>
-        </w:rPr>
-        <w:t xml:space="preserve">группа </w:t>
-      </w:r>
-    </w:p>
-    <w:p>
-      <w:pPr>
-        <w:spacing w:after="0" w:line="256" w:lineRule="auto"/>
-        <w:ind w:left="5310"/>
-        <w:jc w:val="left"/>
-        <w:rPr>
-          <w:rFonts w:ascii="Times New Roman" w:hAnsi="Times New Roman" w:cs="Times New Roman"/>
-          <w:u w:val="single"/>
-        </w:rPr>
-      </w:pPr>
-      <w:r>
-        <w:rPr>
-          <w:rFonts w:ascii="Times New Roman" w:hAnsi="Times New Roman" w:cs="Times New Roman"/>
-          <w:sz w:val="28"/>
-        </w:rPr>
-        <w:t xml:space="preserve"> </w:t>
-      </w:r>
-      <w:r>
-        <w:rPr>
-          <w:rFonts w:ascii="Times New Roman" w:hAnsi="Times New Roman" w:cs="Times New Roman"/>
-          <w:sz w:val="28"/>
-        </w:rPr>
-        <w:tab/>
-        <w:t xml:space="preserve"> </w:t>
-      </w:r>
-    </w:p>
-    <w:p>
-      <w:pPr>
-        <w:spacing w:after="56" w:line="256" w:lineRule="auto"/>
-        <w:ind w:left="5812" w:right="-38"/>
-        <w:jc w:val="left"/>
-        <w:rPr>
-          <w:rFonts w:ascii="Times New Roman" w:hAnsi="Times New Roman" w:cs="Times New Roman"/>
-          <w:color w:val="FFFFFF" w:themeColor="background1"/>
-          <w:u w:val="single"/>
         </w:rPr>
       </w:pPr>
       <w:r>
@@ -493,1080 +269,775 @@
           <w:rFonts w:ascii="Times New Roman" w:hAnsi="Times New Roman" w:cs="Times New Roman"/>
           <w:sz w:val="24"/>
           <w:szCs w:val="24"/>
+        </w:rPr>
+        <w:t>наименование дисциплины в соответствии с учебным планом</w:t>
+      </w:r>
+    </w:p>
+    <w:p>
+      <w:pPr>
+        <w:spacing w:after="0" w:line="240" w:lineRule="auto"/>
+        <w:rPr>
+          <w:rFonts w:ascii="Times New Roman" w:hAnsi="Times New Roman" w:cs="Times New Roman"/>
+          <w:sz w:val="28"/>
+          <w:szCs w:val="28"/>
+        </w:rPr>
+      </w:pPr>
+    </w:p>
+    <w:p>
+      <w:pPr>
+        <w:spacing w:after="0" w:line="240" w:lineRule="auto"/>
+        <w:rPr>
+          <w:rFonts w:ascii="Times New Roman" w:hAnsi="Times New Roman" w:cs="Times New Roman"/>
+          <w:sz w:val="28"/>
+          <w:szCs w:val="28"/>
+        </w:rPr>
+      </w:pPr>
+    </w:p>
+    <w:p>
+      <w:pPr>
+        <w:spacing w:after="0" w:line="240" w:lineRule="auto"/>
+        <w:rPr>
+          <w:rFonts w:ascii="Times New Roman" w:hAnsi="Times New Roman" w:cs="Times New Roman"/>
+          <w:sz w:val="28"/>
+          <w:szCs w:val="28"/>
+        </w:rPr>
+      </w:pPr>
+    </w:p>
+    <w:p>
+      <w:pPr>
+        <w:spacing w:after="0" w:line="240" w:lineRule="auto"/>
+        <w:rPr>
+          <w:rFonts w:ascii="Times New Roman" w:hAnsi="Times New Roman" w:cs="Times New Roman"/>
+          <w:sz w:val="28"/>
+          <w:szCs w:val="28"/>
+        </w:rPr>
+      </w:pPr>
+    </w:p>
+    <w:p>
+      <w:pPr>
+        <w:spacing w:after="0" w:line="240" w:lineRule="auto"/>
+        <w:rPr>
+          <w:rFonts w:ascii="Times New Roman" w:hAnsi="Times New Roman" w:cs="Times New Roman"/>
+          <w:sz w:val="28"/>
+          <w:szCs w:val="28"/>
+        </w:rPr>
+      </w:pPr>
+      <w:r>
+        <w:rPr>
+          <w:rFonts w:ascii="Times New Roman" w:hAnsi="Times New Roman" w:cs="Times New Roman"/>
+          <w:sz w:val="28"/>
+          <w:szCs w:val="28"/>
+        </w:rPr>
+        <w:t>ЛАБОРАТОРНАЯ РАБОТА №</w:t>
+      </w:r>
+      <w:r>
+        <w:rPr>
+          <w:rFonts w:ascii="Times New Roman" w:hAnsi="Times New Roman" w:cs="Times New Roman"/>
+          <w:sz w:val="28"/>
+          <w:szCs w:val="28"/>
+        </w:rPr>
+        <w:t>5</w:t>
+      </w:r>
+    </w:p>
+    <w:p>
+      <w:pPr>
+        <w:spacing w:after="0" w:line="240" w:lineRule="auto"/>
+        <w:rPr>
+          <w:rFonts w:ascii="Times New Roman" w:hAnsi="Times New Roman" w:cs="Times New Roman"/>
+          <w:sz w:val="28"/>
+          <w:szCs w:val="28"/>
+        </w:rPr>
+      </w:pPr>
+    </w:p>
+    <w:p>
+      <w:pPr>
+        <w:spacing w:after="0" w:line="240" w:lineRule="auto"/>
+        <w:rPr>
+          <w:rFonts w:ascii="Times New Roman" w:hAnsi="Times New Roman" w:cs="Times New Roman"/>
+          <w:sz w:val="28"/>
+          <w:szCs w:val="28"/>
+        </w:rPr>
+      </w:pPr>
+      <w:r>
+        <w:rPr>
+          <w:rFonts w:ascii="Times New Roman" w:hAnsi="Times New Roman" w:cs="Times New Roman"/>
+          <w:sz w:val="28"/>
+          <w:szCs w:val="28"/>
+        </w:rPr>
+        <w:t>Тема лабораторной работы</w:t>
+      </w:r>
+    </w:p>
+    <w:p>
+      <w:pPr>
+        <w:spacing w:after="0" w:line="240" w:lineRule="auto"/>
+        <w:rPr>
+          <w:rFonts w:ascii="Times New Roman" w:hAnsi="Times New Roman" w:cs="Times New Roman"/>
+          <w:sz w:val="28"/>
+          <w:szCs w:val="28"/>
           <w:u w:val="single"/>
         </w:rPr>
-        <w:t xml:space="preserve">    </w:t>
-      </w:r>
-      <w:r>
+      </w:pPr>
+      <w:r>
+        <w:rPr>
+          <w:rFonts w:ascii="Times New Roman" w:hAnsi="Times New Roman" w:cs="Times New Roman"/>
+          <w:sz w:val="28"/>
+          <w:szCs w:val="28"/>
+          <w:u w:val="single"/>
+        </w:rPr>
+        <w:t>Создание анимации разрушения стекла</w:t>
+      </w:r>
+    </w:p>
+    <w:p>
+      <w:pPr>
+        <w:spacing w:after="0" w:line="240" w:lineRule="auto"/>
+        <w:rPr>
+          <w:rFonts w:ascii="Times New Roman" w:hAnsi="Times New Roman" w:cs="Times New Roman"/>
+          <w:sz w:val="28"/>
+          <w:szCs w:val="28"/>
+        </w:rPr>
+      </w:pPr>
+    </w:p>
+    <w:p>
+      <w:pPr>
+        <w:spacing w:after="0" w:line="240" w:lineRule="auto"/>
+        <w:rPr>
+          <w:rFonts w:ascii="Times New Roman" w:hAnsi="Times New Roman" w:cs="Times New Roman"/>
+          <w:sz w:val="28"/>
+          <w:szCs w:val="28"/>
+        </w:rPr>
+      </w:pPr>
+    </w:p>
+    <w:p>
+      <w:pPr>
+        <w:spacing w:after="0" w:line="240" w:lineRule="auto"/>
+        <w:rPr>
+          <w:rFonts w:ascii="Times New Roman" w:hAnsi="Times New Roman" w:cs="Times New Roman"/>
+          <w:sz w:val="28"/>
+          <w:szCs w:val="28"/>
+        </w:rPr>
+      </w:pPr>
+    </w:p>
+    <w:p>
+      <w:pPr>
+        <w:spacing w:after="0" w:line="240" w:lineRule="auto"/>
+        <w:jc w:val="both"/>
+        <w:rPr>
+          <w:rFonts w:ascii="Times New Roman" w:hAnsi="Times New Roman" w:cs="Times New Roman"/>
+          <w:sz w:val="28"/>
+          <w:szCs w:val="28"/>
+        </w:rPr>
+      </w:pPr>
+    </w:p>
+    <w:p>
+      <w:pPr>
+        <w:spacing w:after="0" w:line="240" w:lineRule="auto"/>
+        <w:rPr>
+          <w:rFonts w:ascii="Times New Roman" w:hAnsi="Times New Roman" w:cs="Times New Roman"/>
+          <w:sz w:val="28"/>
+          <w:szCs w:val="28"/>
+        </w:rPr>
+      </w:pPr>
+    </w:p>
+    <w:p>
+      <w:pPr>
+        <w:spacing w:after="0" w:line="240" w:lineRule="auto"/>
+        <w:rPr>
+          <w:rFonts w:ascii="Times New Roman" w:hAnsi="Times New Roman" w:cs="Times New Roman"/>
+          <w:sz w:val="28"/>
+          <w:szCs w:val="28"/>
+        </w:rPr>
+      </w:pPr>
+    </w:p>
+    <w:p>
+      <w:pPr>
+        <w:spacing w:after="0" w:line="240" w:lineRule="auto"/>
+        <w:rPr>
+          <w:rFonts w:ascii="Times New Roman" w:hAnsi="Times New Roman" w:cs="Times New Roman"/>
+          <w:sz w:val="28"/>
+          <w:szCs w:val="28"/>
+        </w:rPr>
+      </w:pPr>
+    </w:p>
+    <w:p>
+      <w:pPr>
+        <w:spacing w:after="0" w:line="240" w:lineRule="auto"/>
+        <w:ind w:firstLine="567"/>
+        <w:rPr>
+          <w:rFonts w:ascii="Times New Roman" w:hAnsi="Times New Roman" w:cs="Times New Roman"/>
+          <w:sz w:val="28"/>
+          <w:szCs w:val="28"/>
+        </w:rPr>
+      </w:pPr>
+      <w:r>
+        <w:rPr>
+          <w:rFonts w:ascii="Times New Roman" w:hAnsi="Times New Roman" w:cs="Times New Roman"/>
+          <w:sz w:val="28"/>
+          <w:szCs w:val="28"/>
+        </w:rPr>
+        <w:t xml:space="preserve">           </w:t>
+      </w:r>
+      <w:r>
+        <w:rPr>
+          <w:rFonts w:ascii="Times New Roman" w:hAnsi="Times New Roman" w:cs="Times New Roman"/>
+          <w:sz w:val="28"/>
+          <w:szCs w:val="28"/>
+        </w:rPr>
+        <w:t>Исполнитель</w:t>
+      </w:r>
+    </w:p>
+    <w:tbl>
+      <w:tblPr>
+        <w:tblStyle w:val="af0"/>
+        <w:tblpPr w:leftFromText="180" w:rightFromText="180" w:vertAnchor="text" w:horzAnchor="margin" w:tblpXSpec="right" w:tblpY="19"/>
+        <w:tblW w:w="0" w:type="auto"/>
+        <w:tblLook w:val="04A0" w:firstRow="1" w:lastRow="0" w:firstColumn="1" w:lastColumn="0" w:noHBand="0" w:noVBand="1"/>
+      </w:tblPr>
+      <w:tblGrid>
+        <w:gridCol w:w="3118"/>
+      </w:tblGrid>
+      <w:tr>
+        <w:tc>
+          <w:tcPr>
+            <w:tcW w:w="3118" w:type="dxa"/>
+            <w:tcBorders>
+              <w:top w:val="nil"/>
+              <w:left w:val="nil"/>
+              <w:bottom w:val="single" w:sz="4" w:space="0" w:color="auto"/>
+              <w:right w:val="nil"/>
+            </w:tcBorders>
+          </w:tcPr>
+          <w:p>
+            <w:pPr>
+              <w:spacing w:after="0" w:line="240" w:lineRule="auto"/>
+              <w:rPr>
+                <w:rFonts w:ascii="Times New Roman" w:hAnsi="Times New Roman" w:cs="Times New Roman"/>
+                <w:sz w:val="28"/>
+                <w:szCs w:val="28"/>
+              </w:rPr>
+            </w:pPr>
+            <w:r>
+              <w:rPr>
+                <w:rFonts w:ascii="Times New Roman" w:hAnsi="Times New Roman" w:cs="Times New Roman"/>
+                <w:sz w:val="28"/>
+                <w:szCs w:val="28"/>
+                <w:lang w:val="en-US"/>
+              </w:rPr>
+              <w:t>1</w:t>
+            </w:r>
+            <w:r>
+              <w:rPr>
+                <w:rFonts w:ascii="Times New Roman" w:hAnsi="Times New Roman" w:cs="Times New Roman"/>
+                <w:sz w:val="28"/>
+                <w:szCs w:val="28"/>
+              </w:rPr>
+              <w:t>ПИб-02-1оп-22</w:t>
+            </w:r>
+          </w:p>
+        </w:tc>
+      </w:tr>
+    </w:tbl>
+    <w:p>
+      <w:pPr>
+        <w:spacing w:after="0" w:line="240" w:lineRule="auto"/>
+        <w:jc w:val="right"/>
+        <w:rPr>
+          <w:rFonts w:ascii="Times New Roman" w:hAnsi="Times New Roman" w:cs="Times New Roman"/>
+          <w:sz w:val="28"/>
+          <w:szCs w:val="28"/>
+        </w:rPr>
+      </w:pPr>
+      <w:r>
+        <w:rPr>
+          <w:rFonts w:ascii="Times New Roman" w:hAnsi="Times New Roman" w:cs="Times New Roman"/>
+          <w:sz w:val="28"/>
+          <w:szCs w:val="28"/>
+        </w:rPr>
+        <w:t>студент</w:t>
+      </w:r>
+    </w:p>
+    <w:p>
+      <w:pPr>
+        <w:spacing w:after="0" w:line="240" w:lineRule="auto"/>
+        <w:jc w:val="right"/>
+        <w:rPr>
+          <w:rFonts w:ascii="Times New Roman" w:hAnsi="Times New Roman" w:cs="Times New Roman"/>
+          <w:sz w:val="4"/>
+          <w:szCs w:val="4"/>
+        </w:rPr>
+      </w:pPr>
+    </w:p>
+    <w:p>
+      <w:pPr>
+        <w:spacing w:after="0" w:line="288" w:lineRule="auto"/>
+        <w:ind w:firstLine="6379"/>
         <w:rPr>
           <w:rFonts w:ascii="Times New Roman" w:hAnsi="Times New Roman" w:cs="Times New Roman"/>
           <w:sz w:val="24"/>
           <w:szCs w:val="24"/>
-          <w:u w:val="single"/>
-        </w:rPr>
-        <w:t>Маслов Владислав Андр</w:t>
-      </w:r>
+        </w:rPr>
+      </w:pPr>
       <w:r>
         <w:rPr>
           <w:rFonts w:ascii="Times New Roman" w:hAnsi="Times New Roman" w:cs="Times New Roman"/>
           <w:sz w:val="24"/>
           <w:szCs w:val="24"/>
-          <w:u w:val="single"/>
-        </w:rPr>
-        <w:t>еевич</w:t>
-      </w:r>
-      <w:r>
+        </w:rPr>
+        <w:t>группа</w:t>
+      </w:r>
+    </w:p>
+    <w:tbl>
+      <w:tblPr>
+        <w:tblStyle w:val="af0"/>
+        <w:tblW w:w="3118" w:type="dxa"/>
+        <w:tblInd w:w="6487" w:type="dxa"/>
+        <w:tblLook w:val="04A0" w:firstRow="1" w:lastRow="0" w:firstColumn="1" w:lastColumn="0" w:noHBand="0" w:noVBand="1"/>
+      </w:tblPr>
+      <w:tblGrid>
+        <w:gridCol w:w="3118"/>
+      </w:tblGrid>
+      <w:tr>
+        <w:tc>
+          <w:tcPr>
+            <w:tcW w:w="3118" w:type="dxa"/>
+            <w:tcBorders>
+              <w:top w:val="nil"/>
+              <w:left w:val="nil"/>
+              <w:bottom w:val="single" w:sz="4" w:space="0" w:color="auto"/>
+              <w:right w:val="nil"/>
+            </w:tcBorders>
+          </w:tcPr>
+          <w:p>
+            <w:pPr>
+              <w:spacing w:after="0" w:line="240" w:lineRule="auto"/>
+              <w:rPr>
+                <w:rFonts w:ascii="Times New Roman" w:hAnsi="Times New Roman" w:cs="Times New Roman"/>
+                <w:sz w:val="28"/>
+                <w:szCs w:val="28"/>
+              </w:rPr>
+            </w:pPr>
+            <w:r>
+              <w:rPr>
+                <w:rFonts w:ascii="Times New Roman" w:hAnsi="Times New Roman" w:cs="Times New Roman"/>
+                <w:sz w:val="28"/>
+                <w:szCs w:val="28"/>
+              </w:rPr>
+              <w:t>Маслов В.А.</w:t>
+            </w:r>
+          </w:p>
+        </w:tc>
+      </w:tr>
+    </w:tbl>
+    <w:tbl>
+      <w:tblPr>
+        <w:tblStyle w:val="af0"/>
+        <w:tblpPr w:leftFromText="180" w:rightFromText="180" w:vertAnchor="text" w:horzAnchor="margin" w:tblpXSpec="right" w:tblpY="356"/>
+        <w:tblW w:w="0" w:type="auto"/>
+        <w:tblLook w:val="04A0" w:firstRow="1" w:lastRow="0" w:firstColumn="1" w:lastColumn="0" w:noHBand="0" w:noVBand="1"/>
+      </w:tblPr>
+      <w:tblGrid>
+        <w:gridCol w:w="3113"/>
+      </w:tblGrid>
+      <w:tr>
+        <w:tc>
+          <w:tcPr>
+            <w:tcW w:w="3113" w:type="dxa"/>
+            <w:tcBorders>
+              <w:top w:val="nil"/>
+              <w:left w:val="nil"/>
+              <w:bottom w:val="single" w:sz="4" w:space="0" w:color="auto"/>
+              <w:right w:val="nil"/>
+            </w:tcBorders>
+          </w:tcPr>
+          <w:p>
+            <w:pPr>
+              <w:spacing w:after="0" w:line="240" w:lineRule="auto"/>
+              <w:rPr>
+                <w:rFonts w:ascii="Times New Roman" w:hAnsi="Times New Roman" w:cs="Times New Roman"/>
+                <w:sz w:val="28"/>
+                <w:szCs w:val="28"/>
+              </w:rPr>
+            </w:pPr>
+            <w:r>
+              <w:rPr>
+                <w:rFonts w:ascii="Times New Roman" w:hAnsi="Times New Roman" w:cs="Times New Roman"/>
+                <w:sz w:val="28"/>
+                <w:szCs w:val="28"/>
+              </w:rPr>
+              <w:t>Табунов П.А</w:t>
+            </w:r>
+            <w:r>
+              <w:rPr>
+                <w:rFonts w:ascii="Times New Roman" w:hAnsi="Times New Roman" w:cs="Times New Roman"/>
+                <w:sz w:val="28"/>
+                <w:szCs w:val="28"/>
+              </w:rPr>
+              <w:t>.</w:t>
+            </w:r>
+          </w:p>
+        </w:tc>
+      </w:tr>
+    </w:tbl>
+    <w:p>
+      <w:pPr>
+        <w:spacing w:after="0" w:line="288" w:lineRule="auto"/>
+        <w:ind w:firstLine="6379"/>
         <w:rPr>
           <w:rFonts w:ascii="Times New Roman" w:hAnsi="Times New Roman" w:cs="Times New Roman"/>
           <w:sz w:val="24"/>
           <w:szCs w:val="24"/>
-          <w:u w:val="single"/>
-        </w:rPr>
-        <w:t xml:space="preserve">      </w:t>
-      </w:r>
-      <w:r>
-        <w:rPr>
-          <w:rFonts w:ascii="Times New Roman" w:hAnsi="Times New Roman" w:cs="Times New Roman"/>
-          <w:color w:val="FFFFFF" w:themeColor="background1"/>
+        </w:rPr>
+      </w:pPr>
+      <w:r>
+        <w:rPr>
+          <w:rFonts w:ascii="Times New Roman" w:hAnsi="Times New Roman" w:cs="Times New Roman"/>
           <w:sz w:val="24"/>
           <w:szCs w:val="24"/>
-          <w:u w:val="single"/>
-        </w:rPr>
-        <w:t>1</w:t>
-      </w:r>
-    </w:p>
-    <w:p>
-      <w:pPr>
-        <w:tabs>
-          <w:tab w:val="center" w:pos="5346"/>
-          <w:tab w:val="center" w:pos="7655"/>
-        </w:tabs>
-        <w:spacing w:after="76" w:line="256" w:lineRule="auto"/>
-        <w:jc w:val="left"/>
-        <w:rPr>
-          <w:rFonts w:ascii="Times New Roman" w:hAnsi="Times New Roman" w:cs="Times New Roman"/>
-        </w:rPr>
-      </w:pPr>
-      <w:r>
-        <w:rPr>
-          <w:rFonts w:ascii="Times New Roman" w:eastAsia="Calibri" w:hAnsi="Times New Roman" w:cs="Times New Roman"/>
-        </w:rPr>
-        <w:tab/>
-      </w:r>
-      <w:r>
-        <w:rPr>
-          <w:rFonts w:ascii="Times New Roman" w:hAnsi="Times New Roman" w:cs="Times New Roman"/>
-          <w:sz w:val="28"/>
-        </w:rPr>
-        <w:t xml:space="preserve"> </w:t>
-      </w:r>
-      <w:r>
-        <w:rPr>
-          <w:rFonts w:ascii="Times New Roman" w:hAnsi="Times New Roman" w:cs="Times New Roman"/>
-          <w:sz w:val="28"/>
-        </w:rPr>
-        <w:tab/>
-      </w:r>
-      <w:r>
-        <w:rPr>
-          <w:rFonts w:ascii="Times New Roman" w:hAnsi="Times New Roman" w:cs="Times New Roman"/>
-          <w:sz w:val="24"/>
-        </w:rPr>
-        <w:t xml:space="preserve">Фамилия, имя, отчество </w:t>
-      </w:r>
-    </w:p>
-    <w:p>
-      <w:pPr>
-        <w:tabs>
-          <w:tab w:val="center" w:pos="5345"/>
-          <w:tab w:val="center" w:pos="7916"/>
-        </w:tabs>
-        <w:spacing w:after="11" w:line="249" w:lineRule="auto"/>
-        <w:jc w:val="left"/>
-        <w:rPr>
-          <w:rFonts w:ascii="Times New Roman" w:hAnsi="Times New Roman" w:cs="Times New Roman"/>
-        </w:rPr>
-      </w:pPr>
-      <w:r>
-        <w:rPr>
-          <w:rFonts w:ascii="Times New Roman" w:eastAsia="Calibri" w:hAnsi="Times New Roman" w:cs="Times New Roman"/>
-        </w:rPr>
-        <w:tab/>
-      </w:r>
-      <w:r>
-        <w:rPr>
-          <w:rFonts w:ascii="Times New Roman" w:hAnsi="Times New Roman" w:cs="Times New Roman"/>
-          <w:sz w:val="28"/>
-        </w:rPr>
-        <w:t xml:space="preserve">Руководитель </w:t>
-      </w:r>
-      <w:r>
-        <w:rPr>
-          <w:rFonts w:ascii="Times New Roman" w:hAnsi="Times New Roman" w:cs="Times New Roman"/>
-          <w:sz w:val="28"/>
-        </w:rPr>
-        <w:tab/>
-      </w:r>
-      <w:r>
-        <w:rPr>
-          <w:rFonts w:ascii="Times New Roman" w:hAnsi="Times New Roman" w:cs="Times New Roman"/>
-          <w:sz w:val="24"/>
-        </w:rPr>
-        <w:t xml:space="preserve"> </w:t>
-      </w:r>
-    </w:p>
-    <w:p>
-      <w:pPr>
-        <w:spacing w:after="56" w:line="256" w:lineRule="auto"/>
-        <w:ind w:left="6300" w:right="-38"/>
-        <w:jc w:val="left"/>
-        <w:rPr>
-          <w:rFonts w:ascii="Times New Roman" w:hAnsi="Times New Roman" w:cs="Times New Roman"/>
-          <w:color w:val="FFFFFF" w:themeColor="background1"/>
-          <w:u w:val="single"/>
-        </w:rPr>
-      </w:pPr>
-      <w:r>
+        </w:rPr>
+        <w:t>Фамилия, имя, отчество</w:t>
+      </w:r>
+    </w:p>
+    <w:p>
+      <w:pPr>
+        <w:spacing w:after="0" w:line="240" w:lineRule="auto"/>
+        <w:jc w:val="right"/>
+        <w:rPr>
+          <w:rFonts w:ascii="Times New Roman" w:hAnsi="Times New Roman" w:cs="Times New Roman"/>
+          <w:sz w:val="28"/>
+          <w:szCs w:val="28"/>
+        </w:rPr>
+      </w:pPr>
+      <w:r>
+        <w:rPr>
+          <w:rFonts w:ascii="Times New Roman" w:hAnsi="Times New Roman" w:cs="Times New Roman"/>
+          <w:sz w:val="28"/>
+          <w:szCs w:val="28"/>
+        </w:rPr>
+        <w:t>Руководитель</w:t>
+      </w:r>
+    </w:p>
+    <w:p>
+      <w:pPr>
+        <w:spacing w:after="0" w:line="240" w:lineRule="auto"/>
+        <w:jc w:val="right"/>
+        <w:rPr>
+          <w:rFonts w:ascii="Times New Roman" w:hAnsi="Times New Roman" w:cs="Times New Roman"/>
+          <w:sz w:val="4"/>
+          <w:szCs w:val="4"/>
+        </w:rPr>
+      </w:pPr>
+    </w:p>
+    <w:p>
+      <w:pPr>
+        <w:spacing w:after="0" w:line="288" w:lineRule="auto"/>
+        <w:ind w:firstLine="6379"/>
         <w:rPr>
           <w:rFonts w:ascii="Times New Roman" w:hAnsi="Times New Roman" w:cs="Times New Roman"/>
           <w:sz w:val="24"/>
           <w:szCs w:val="24"/>
-          <w:u w:val="single"/>
-        </w:rPr>
-        <w:t>Табунов Павел Александрович</w:t>
-      </w:r>
+        </w:rPr>
+      </w:pPr>
       <w:r>
         <w:rPr>
           <w:rFonts w:ascii="Times New Roman" w:hAnsi="Times New Roman" w:cs="Times New Roman"/>
           <w:sz w:val="24"/>
           <w:szCs w:val="24"/>
+        </w:rPr>
+        <w:t>Ф.И.О. преподавателя</w:t>
+      </w:r>
+    </w:p>
+    <w:tbl>
+      <w:tblPr>
+        <w:tblStyle w:val="af0"/>
+        <w:tblpPr w:leftFromText="180" w:rightFromText="180" w:vertAnchor="text" w:horzAnchor="margin" w:tblpXSpec="right" w:tblpY="19"/>
+        <w:tblW w:w="0" w:type="auto"/>
+        <w:tblLook w:val="04A0" w:firstRow="1" w:lastRow="0" w:firstColumn="1" w:lastColumn="0" w:noHBand="0" w:noVBand="1"/>
+      </w:tblPr>
+      <w:tblGrid>
+        <w:gridCol w:w="3113"/>
+      </w:tblGrid>
+      <w:tr>
+        <w:tc>
+          <w:tcPr>
+            <w:tcW w:w="3113" w:type="dxa"/>
+            <w:tcBorders>
+              <w:top w:val="nil"/>
+              <w:left w:val="nil"/>
+              <w:bottom w:val="single" w:sz="4" w:space="0" w:color="auto"/>
+              <w:right w:val="nil"/>
+            </w:tcBorders>
+          </w:tcPr>
+          <w:p>
+            <w:pPr>
+              <w:rPr>
+                <w:rFonts w:ascii="Times New Roman" w:hAnsi="Times New Roman" w:cs="Times New Roman"/>
+                <w:sz w:val="28"/>
+                <w:szCs w:val="28"/>
+              </w:rPr>
+            </w:pPr>
+          </w:p>
+        </w:tc>
+      </w:tr>
+      <w:tr>
+        <w:tc>
+          <w:tcPr>
+            <w:tcW w:w="3113" w:type="dxa"/>
+            <w:tcBorders>
+              <w:top w:val="single" w:sz="4" w:space="0" w:color="auto"/>
+              <w:left w:val="nil"/>
+              <w:bottom w:val="single" w:sz="4" w:space="0" w:color="auto"/>
+              <w:right w:val="nil"/>
+            </w:tcBorders>
+          </w:tcPr>
+          <w:p>
+            <w:pPr>
+              <w:rPr>
+                <w:rFonts w:ascii="Times New Roman" w:hAnsi="Times New Roman" w:cs="Times New Roman"/>
+                <w:sz w:val="28"/>
+                <w:szCs w:val="28"/>
+              </w:rPr>
+            </w:pPr>
+          </w:p>
+        </w:tc>
+      </w:tr>
+    </w:tbl>
+    <w:p>
+      <w:pPr>
+        <w:spacing w:after="0" w:line="240" w:lineRule="auto"/>
+        <w:rPr>
+          <w:rFonts w:ascii="Times New Roman" w:hAnsi="Times New Roman" w:cs="Times New Roman"/>
+          <w:sz w:val="28"/>
+          <w:szCs w:val="28"/>
+        </w:rPr>
+      </w:pPr>
+      <w:r>
+        <w:rPr>
+          <w:rFonts w:ascii="Times New Roman" w:hAnsi="Times New Roman" w:cs="Times New Roman"/>
+          <w:sz w:val="28"/>
+          <w:szCs w:val="28"/>
+        </w:rPr>
+        <w:tab/>
+      </w:r>
+      <w:r>
+        <w:rPr>
+          <w:rFonts w:ascii="Times New Roman" w:hAnsi="Times New Roman" w:cs="Times New Roman"/>
+          <w:sz w:val="28"/>
+          <w:szCs w:val="28"/>
+        </w:rPr>
+        <w:tab/>
+      </w:r>
+      <w:r>
+        <w:rPr>
+          <w:rFonts w:ascii="Times New Roman" w:hAnsi="Times New Roman" w:cs="Times New Roman"/>
+          <w:sz w:val="28"/>
+          <w:szCs w:val="28"/>
+        </w:rPr>
+        <w:tab/>
+      </w:r>
+      <w:r>
+        <w:rPr>
+          <w:rFonts w:ascii="Times New Roman" w:hAnsi="Times New Roman" w:cs="Times New Roman"/>
+          <w:sz w:val="28"/>
+          <w:szCs w:val="28"/>
+        </w:rPr>
+        <w:tab/>
+      </w:r>
+      <w:r>
+        <w:rPr>
+          <w:rFonts w:ascii="Times New Roman" w:hAnsi="Times New Roman" w:cs="Times New Roman"/>
+          <w:sz w:val="28"/>
+          <w:szCs w:val="28"/>
+        </w:rPr>
+        <w:tab/>
+      </w:r>
+      <w:r>
+        <w:rPr>
+          <w:rFonts w:ascii="Times New Roman" w:hAnsi="Times New Roman" w:cs="Times New Roman"/>
+          <w:sz w:val="28"/>
+          <w:szCs w:val="28"/>
+        </w:rPr>
+        <w:t>Оценка</w:t>
+      </w:r>
+    </w:p>
+    <w:p>
+      <w:pPr>
+        <w:spacing w:after="0" w:line="240" w:lineRule="auto"/>
+        <w:rPr>
+          <w:rFonts w:ascii="Times New Roman" w:hAnsi="Times New Roman" w:cs="Times New Roman"/>
+          <w:sz w:val="28"/>
+          <w:szCs w:val="28"/>
+        </w:rPr>
+      </w:pPr>
+      <w:r>
+        <w:rPr>
+          <w:rFonts w:ascii="Times New Roman" w:hAnsi="Times New Roman" w:cs="Times New Roman"/>
+          <w:sz w:val="28"/>
+          <w:szCs w:val="28"/>
+        </w:rPr>
+        <w:tab/>
+      </w:r>
+      <w:r>
+        <w:rPr>
+          <w:rFonts w:ascii="Times New Roman" w:hAnsi="Times New Roman" w:cs="Times New Roman"/>
+          <w:sz w:val="28"/>
+          <w:szCs w:val="28"/>
+        </w:rPr>
+        <w:tab/>
+      </w:r>
+      <w:r>
+        <w:rPr>
+          <w:rFonts w:ascii="Times New Roman" w:hAnsi="Times New Roman" w:cs="Times New Roman"/>
+          <w:sz w:val="28"/>
+          <w:szCs w:val="28"/>
+        </w:rPr>
+        <w:tab/>
+      </w:r>
+      <w:r>
+        <w:rPr>
+          <w:rFonts w:ascii="Times New Roman" w:hAnsi="Times New Roman" w:cs="Times New Roman"/>
+          <w:sz w:val="28"/>
+          <w:szCs w:val="28"/>
+        </w:rPr>
+        <w:tab/>
+      </w:r>
+      <w:r>
+        <w:rPr>
+          <w:rFonts w:ascii="Times New Roman" w:hAnsi="Times New Roman" w:cs="Times New Roman"/>
+          <w:sz w:val="28"/>
+          <w:szCs w:val="28"/>
+        </w:rPr>
+        <w:tab/>
+        <w:t xml:space="preserve">  </w:t>
+      </w:r>
+      <w:r>
+        <w:rPr>
+          <w:rFonts w:ascii="Times New Roman" w:hAnsi="Times New Roman" w:cs="Times New Roman"/>
+          <w:sz w:val="28"/>
+          <w:szCs w:val="28"/>
+        </w:rPr>
+        <w:t>Подпись</w:t>
+      </w:r>
+    </w:p>
+    <w:p>
+      <w:pPr>
+        <w:spacing w:after="0" w:line="240" w:lineRule="auto"/>
+        <w:rPr>
+          <w:rFonts w:ascii="Times New Roman" w:hAnsi="Times New Roman" w:cs="Times New Roman"/>
+          <w:sz w:val="28"/>
+          <w:szCs w:val="28"/>
+        </w:rPr>
+      </w:pPr>
+    </w:p>
+    <w:p>
+      <w:pPr>
+        <w:spacing w:after="0" w:line="240" w:lineRule="auto"/>
+        <w:rPr>
+          <w:rFonts w:ascii="Times New Roman" w:hAnsi="Times New Roman" w:cs="Times New Roman"/>
+          <w:sz w:val="28"/>
+          <w:szCs w:val="28"/>
+        </w:rPr>
+      </w:pPr>
+    </w:p>
+    <w:p>
+      <w:pPr>
+        <w:spacing w:after="0" w:line="240" w:lineRule="auto"/>
+        <w:rPr>
+          <w:rFonts w:ascii="Times New Roman" w:hAnsi="Times New Roman" w:cs="Times New Roman"/>
+          <w:sz w:val="28"/>
+          <w:szCs w:val="28"/>
+        </w:rPr>
+      </w:pPr>
+    </w:p>
+    <w:p>
+      <w:pPr>
+        <w:spacing w:after="0" w:line="240" w:lineRule="auto"/>
+        <w:rPr>
+          <w:rFonts w:ascii="Times New Roman" w:hAnsi="Times New Roman" w:cs="Times New Roman"/>
+          <w:sz w:val="28"/>
+          <w:szCs w:val="28"/>
+        </w:rPr>
+      </w:pPr>
+    </w:p>
+    <w:p>
+      <w:pPr>
+        <w:spacing w:after="0" w:line="240" w:lineRule="auto"/>
+        <w:rPr>
+          <w:rFonts w:ascii="Times New Roman" w:hAnsi="Times New Roman" w:cs="Times New Roman"/>
+          <w:sz w:val="28"/>
+          <w:szCs w:val="28"/>
+        </w:rPr>
+      </w:pPr>
+    </w:p>
+    <w:p>
+      <w:pPr>
+        <w:spacing w:after="0" w:line="240" w:lineRule="auto"/>
+        <w:rPr>
+          <w:rFonts w:ascii="Times New Roman" w:hAnsi="Times New Roman" w:cs="Times New Roman"/>
+          <w:sz w:val="28"/>
+          <w:szCs w:val="28"/>
+        </w:rPr>
+      </w:pPr>
+    </w:p>
+    <w:p>
+      <w:pPr>
+        <w:spacing w:after="0" w:line="240" w:lineRule="auto"/>
+        <w:jc w:val="both"/>
+        <w:rPr>
+          <w:rFonts w:ascii="Times New Roman" w:hAnsi="Times New Roman" w:cs="Times New Roman"/>
+          <w:sz w:val="28"/>
+          <w:szCs w:val="28"/>
+        </w:rPr>
+      </w:pPr>
+    </w:p>
+    <w:p>
+      <w:pPr>
+        <w:rPr>
+          <w:rFonts w:ascii="Times New Roman" w:hAnsi="Times New Roman" w:cs="Times New Roman"/>
+          <w:sz w:val="28"/>
+          <w:szCs w:val="28"/>
+        </w:rPr>
+        <w:sectPr>
+          <w:headerReference w:type="default" r:id="rId8"/>
+          <w:footerReference w:type="first" r:id="rId9"/>
+          <w:pgSz w:w="11906" w:h="16838"/>
+          <w:pgMar w:top="1134" w:right="850" w:bottom="1134" w:left="1701" w:header="708" w:footer="708" w:gutter="0"/>
+          <w:cols w:space="708"/>
+          <w:titlePg/>
+          <w:docGrid w:linePitch="360"/>
+        </w:sectPr>
+      </w:pPr>
+      <w:r>
+        <w:rPr>
+          <w:rFonts w:ascii="Times New Roman" w:hAnsi="Times New Roman" w:cs="Times New Roman"/>
+          <w:sz w:val="28"/>
+          <w:szCs w:val="28"/>
           <w:u w:val="single"/>
         </w:rPr>
-        <w:t xml:space="preserve"> </w:t>
-      </w:r>
-      <w:r>
-        <w:rPr>
-          <w:rFonts w:ascii="Times New Roman" w:hAnsi="Times New Roman" w:cs="Times New Roman"/>
+        <w:t>202</w:t>
+      </w:r>
+      <w:r>
+        <w:rPr>
+          <w:rFonts w:ascii="Times New Roman" w:hAnsi="Times New Roman" w:cs="Times New Roman"/>
+          <w:sz w:val="28"/>
+          <w:szCs w:val="28"/>
           <w:u w:val="single"/>
         </w:rPr>
-        <w:t xml:space="preserve">     </w:t>
-      </w:r>
-    </w:p>
-    <w:p>
-      <w:pPr>
-        <w:tabs>
-          <w:tab w:val="center" w:pos="5346"/>
-          <w:tab w:val="center" w:pos="7916"/>
-        </w:tabs>
-        <w:spacing w:after="3" w:line="256" w:lineRule="auto"/>
-        <w:jc w:val="left"/>
-        <w:rPr>
-          <w:rFonts w:ascii="Times New Roman" w:hAnsi="Times New Roman" w:cs="Times New Roman"/>
-        </w:rPr>
-      </w:pPr>
-      <w:r>
-        <w:rPr>
-          <w:rFonts w:ascii="Times New Roman" w:eastAsia="Calibri" w:hAnsi="Times New Roman" w:cs="Times New Roman"/>
-        </w:rPr>
-        <w:tab/>
-      </w:r>
-      <w:r>
-        <w:rPr>
-          <w:rFonts w:ascii="Times New Roman" w:hAnsi="Times New Roman" w:cs="Times New Roman"/>
-          <w:sz w:val="28"/>
-        </w:rPr>
-        <w:t xml:space="preserve"> </w:t>
-      </w:r>
-      <w:r>
-        <w:rPr>
-          <w:rFonts w:ascii="Times New Roman" w:hAnsi="Times New Roman" w:cs="Times New Roman"/>
-          <w:sz w:val="28"/>
-        </w:rPr>
-        <w:tab/>
-      </w:r>
-      <w:r>
-        <w:rPr>
-          <w:rFonts w:ascii="Times New Roman" w:hAnsi="Times New Roman" w:cs="Times New Roman"/>
-          <w:sz w:val="24"/>
-        </w:rPr>
-        <w:t xml:space="preserve">Ф.И.О. преподавателя </w:t>
-      </w:r>
-    </w:p>
-    <w:p>
-      <w:pPr>
-        <w:spacing w:after="64" w:line="256" w:lineRule="auto"/>
-        <w:ind w:left="-30" w:right="-38"/>
-        <w:jc w:val="left"/>
-        <w:rPr>
-          <w:rFonts w:ascii="Times New Roman" w:hAnsi="Times New Roman" w:cs="Times New Roman"/>
-        </w:rPr>
-      </w:pPr>
-      <w:r>
-        <w:rPr>
-          <w:rFonts w:ascii="Times New Roman" w:hAnsi="Times New Roman" w:cs="Times New Roman"/>
-          <w:noProof/>
-          <w:lang w:eastAsia="ru-RU"/>
-        </w:rPr>
-        <mc:AlternateContent>
-          <mc:Choice Requires="wpg">
-            <w:drawing>
-              <wp:inline distT="0" distB="0" distL="0" distR="0" wp14:anchorId="5F1073A5" wp14:editId="15316CFE">
-                <wp:extent cx="6027420" cy="585470"/>
-                <wp:effectExtent l="0" t="0" r="1905" b="52705"/>
-                <wp:docPr id="1304890165" name="Группа 1"/>
-                <wp:cNvGraphicFramePr>
-                  <a:graphicFrameLocks xmlns:a="http://schemas.openxmlformats.org/drawingml/2006/main"/>
-                </wp:cNvGraphicFramePr>
-                <a:graphic xmlns:a="http://schemas.openxmlformats.org/drawingml/2006/main">
-                  <a:graphicData uri="http://schemas.microsoft.com/office/word/2010/wordprocessingGroup">
-                    <wpg:wgp>
-                      <wpg:cNvGrpSpPr>
-                        <a:grpSpLocks/>
-                      </wpg:cNvGrpSpPr>
-                      <wpg:grpSpPr bwMode="auto">
-                        <a:xfrm>
-                          <a:off x="0" y="0"/>
-                          <a:ext cx="6027420" cy="585470"/>
-                          <a:chOff x="0" y="0"/>
-                          <a:chExt cx="60274" cy="5856"/>
-                        </a:xfrm>
-                      </wpg:grpSpPr>
-                      <wps:wsp>
-                        <wps:cNvPr id="432829919" name="Rectangle 95843"/>
-                        <wps:cNvSpPr>
-                          <a:spLocks noChangeArrowheads="1"/>
-                        </wps:cNvSpPr>
-                        <wps:spPr bwMode="auto">
-                          <a:xfrm>
-                            <a:off x="28308" y="0"/>
-                            <a:ext cx="7489" cy="2148"/>
-                          </a:xfrm>
-                          <a:prstGeom prst="rect">
-                            <a:avLst/>
-                          </a:prstGeom>
-                          <a:noFill/>
-                          <a:ln>
-                            <a:noFill/>
-                          </a:ln>
-                          <a:extLst>
-                            <a:ext uri="{909E8E84-426E-40DD-AFC4-6F175D3DCCD1}">
-                              <a14:hiddenFill xmlns:a14="http://schemas.microsoft.com/office/drawing/2010/main">
-                                <a:solidFill>
-                                  <a:srgbClr val="FFFFFF"/>
-                                </a:solidFill>
-                              </a14:hiddenFill>
-                            </a:ext>
-                            <a:ext uri="{91240B29-F687-4F45-9708-019B960494DF}">
-                              <a14:hiddenLine xmlns:a14="http://schemas.microsoft.com/office/drawing/2010/main" w="9525">
-                                <a:solidFill>
-                                  <a:srgbClr val="000000"/>
-                                </a:solidFill>
-                                <a:miter lim="800000"/>
-                                <a:headEnd/>
-                                <a:tailEnd/>
-                              </a14:hiddenLine>
-                            </a:ext>
-                          </a:extLst>
-                        </wps:spPr>
-                        <wps:txbx>
-                          <w:txbxContent>
-                            <w:p>
-                              <w:pPr>
-                                <w:spacing w:line="256" w:lineRule="auto"/>
-                                <w:jc w:val="left"/>
-                                <w:rPr>
-                                  <w:rFonts w:ascii="Times New Roman" w:hAnsi="Times New Roman" w:cs="Times New Roman"/>
-                                </w:rPr>
-                              </w:pPr>
-                              <w:r>
-                                <w:rPr>
-                                  <w:rFonts w:ascii="Times New Roman" w:hAnsi="Times New Roman" w:cs="Times New Roman"/>
-                                  <w:sz w:val="28"/>
-                                </w:rPr>
-                                <w:t>Оценка</w:t>
-                              </w:r>
-                            </w:p>
-                          </w:txbxContent>
-                        </wps:txbx>
-                        <wps:bodyPr rot="0" vert="horz" wrap="square" lIns="0" tIns="0" rIns="0" bIns="0" anchor="t" anchorCtr="0" upright="1">
-                          <a:noAutofit/>
-                        </wps:bodyPr>
-                      </wps:wsp>
-                      <wps:wsp>
-                        <wps:cNvPr id="1292094116" name="Rectangle 112534"/>
-                        <wps:cNvSpPr>
-                          <a:spLocks noChangeArrowheads="1"/>
-                        </wps:cNvSpPr>
-                        <wps:spPr bwMode="auto">
-                          <a:xfrm>
-                            <a:off x="33939" y="0"/>
-                            <a:ext cx="590" cy="2148"/>
-                          </a:xfrm>
-                          <a:prstGeom prst="rect">
-                            <a:avLst/>
-                          </a:prstGeom>
-                          <a:noFill/>
-                          <a:ln>
-                            <a:noFill/>
-                          </a:ln>
-                          <a:extLst>
-                            <a:ext uri="{909E8E84-426E-40DD-AFC4-6F175D3DCCD1}">
-                              <a14:hiddenFill xmlns:a14="http://schemas.microsoft.com/office/drawing/2010/main">
-                                <a:solidFill>
-                                  <a:srgbClr val="FFFFFF"/>
-                                </a:solidFill>
-                              </a14:hiddenFill>
-                            </a:ext>
-                            <a:ext uri="{91240B29-F687-4F45-9708-019B960494DF}">
-                              <a14:hiddenLine xmlns:a14="http://schemas.microsoft.com/office/drawing/2010/main" w="9525">
-                                <a:solidFill>
-                                  <a:srgbClr val="000000"/>
-                                </a:solidFill>
-                                <a:miter lim="800000"/>
-                                <a:headEnd/>
-                                <a:tailEnd/>
-                              </a14:hiddenLine>
-                            </a:ext>
-                          </a:extLst>
-                        </wps:spPr>
-                        <wps:txbx>
-                          <w:txbxContent>
-                            <w:p>
-                              <w:pPr>
-                                <w:spacing w:line="256" w:lineRule="auto"/>
-                                <w:jc w:val="left"/>
-                              </w:pPr>
-                              <w:r>
-                                <w:rPr>
-                                  <w:sz w:val="28"/>
-                                </w:rPr>
-                                <w:t xml:space="preserve"> </w:t>
-                              </w:r>
-                            </w:p>
-                          </w:txbxContent>
-                        </wps:txbx>
-                        <wps:bodyPr rot="0" vert="horz" wrap="square" lIns="0" tIns="0" rIns="0" bIns="0" anchor="t" anchorCtr="0" upright="1">
-                          <a:noAutofit/>
-                        </wps:bodyPr>
-                      </wps:wsp>
-                      <wps:wsp>
-                        <wps:cNvPr id="1708604952" name="Rectangle 95845"/>
-                        <wps:cNvSpPr>
-                          <a:spLocks noChangeArrowheads="1"/>
-                        </wps:cNvSpPr>
-                        <wps:spPr bwMode="auto">
-                          <a:xfrm>
-                            <a:off x="28308" y="2110"/>
-                            <a:ext cx="8748" cy="2148"/>
-                          </a:xfrm>
-                          <a:prstGeom prst="rect">
-                            <a:avLst/>
-                          </a:prstGeom>
-                          <a:noFill/>
-                          <a:ln>
-                            <a:noFill/>
-                          </a:ln>
-                          <a:extLst>
-                            <a:ext uri="{909E8E84-426E-40DD-AFC4-6F175D3DCCD1}">
-                              <a14:hiddenFill xmlns:a14="http://schemas.microsoft.com/office/drawing/2010/main">
-                                <a:solidFill>
-                                  <a:srgbClr val="FFFFFF"/>
-                                </a:solidFill>
-                              </a14:hiddenFill>
-                            </a:ext>
-                            <a:ext uri="{91240B29-F687-4F45-9708-019B960494DF}">
-                              <a14:hiddenLine xmlns:a14="http://schemas.microsoft.com/office/drawing/2010/main" w="9525">
-                                <a:solidFill>
-                                  <a:srgbClr val="000000"/>
-                                </a:solidFill>
-                                <a:miter lim="800000"/>
-                                <a:headEnd/>
-                                <a:tailEnd/>
-                              </a14:hiddenLine>
-                            </a:ext>
-                          </a:extLst>
-                        </wps:spPr>
-                        <wps:txbx>
-                          <w:txbxContent>
-                            <w:p>
-                              <w:pPr>
-                                <w:spacing w:line="256" w:lineRule="auto"/>
-                                <w:jc w:val="left"/>
-                                <w:rPr>
-                                  <w:rFonts w:ascii="Times New Roman" w:hAnsi="Times New Roman" w:cs="Times New Roman"/>
-                                </w:rPr>
-                              </w:pPr>
-                              <w:r>
-                                <w:rPr>
-                                  <w:rFonts w:ascii="Times New Roman" w:hAnsi="Times New Roman" w:cs="Times New Roman"/>
-                                  <w:sz w:val="28"/>
-                                </w:rPr>
-                                <w:t>Подпись</w:t>
-                              </w:r>
-                            </w:p>
-                          </w:txbxContent>
-                        </wps:txbx>
-                        <wps:bodyPr rot="0" vert="horz" wrap="square" lIns="0" tIns="0" rIns="0" bIns="0" anchor="t" anchorCtr="0" upright="1">
-                          <a:noAutofit/>
-                        </wps:bodyPr>
-                      </wps:wsp>
-                      <wps:wsp>
-                        <wps:cNvPr id="465832542" name="Rectangle 112536"/>
-                        <wps:cNvSpPr>
-                          <a:spLocks noChangeArrowheads="1"/>
-                        </wps:cNvSpPr>
-                        <wps:spPr bwMode="auto">
-                          <a:xfrm>
-                            <a:off x="34892" y="2110"/>
-                            <a:ext cx="590" cy="2148"/>
-                          </a:xfrm>
-                          <a:prstGeom prst="rect">
-                            <a:avLst/>
-                          </a:prstGeom>
-                          <a:noFill/>
-                          <a:ln>
-                            <a:noFill/>
-                          </a:ln>
-                          <a:extLst>
-                            <a:ext uri="{909E8E84-426E-40DD-AFC4-6F175D3DCCD1}">
-                              <a14:hiddenFill xmlns:a14="http://schemas.microsoft.com/office/drawing/2010/main">
-                                <a:solidFill>
-                                  <a:srgbClr val="FFFFFF"/>
-                                </a:solidFill>
-                              </a14:hiddenFill>
-                            </a:ext>
-                            <a:ext uri="{91240B29-F687-4F45-9708-019B960494DF}">
-                              <a14:hiddenLine xmlns:a14="http://schemas.microsoft.com/office/drawing/2010/main" w="9525">
-                                <a:solidFill>
-                                  <a:srgbClr val="000000"/>
-                                </a:solidFill>
-                                <a:miter lim="800000"/>
-                                <a:headEnd/>
-                                <a:tailEnd/>
-                              </a14:hiddenLine>
-                            </a:ext>
-                          </a:extLst>
-                        </wps:spPr>
-                        <wps:txbx>
-                          <w:txbxContent>
-                            <w:p>
-                              <w:pPr>
-                                <w:spacing w:line="256" w:lineRule="auto"/>
-                                <w:jc w:val="left"/>
-                              </w:pPr>
-                              <w:r>
-                                <w:rPr>
-                                  <w:sz w:val="28"/>
-                                </w:rPr>
-                                <w:t xml:space="preserve"> </w:t>
-                              </w:r>
-                            </w:p>
-                          </w:txbxContent>
-                        </wps:txbx>
-                        <wps:bodyPr rot="0" vert="horz" wrap="square" lIns="0" tIns="0" rIns="0" bIns="0" anchor="t" anchorCtr="0" upright="1">
-                          <a:noAutofit/>
-                        </wps:bodyPr>
-                      </wps:wsp>
-                      <wps:wsp>
-                        <wps:cNvPr id="631881361" name="Shape 520414"/>
-                        <wps:cNvSpPr>
-                          <a:spLocks/>
-                        </wps:cNvSpPr>
-                        <wps:spPr bwMode="auto">
-                          <a:xfrm>
-                            <a:off x="40195" y="1634"/>
-                            <a:ext cx="20079" cy="92"/>
-                          </a:xfrm>
-                          <a:custGeom>
-                            <a:avLst/>
-                            <a:gdLst>
-                              <a:gd name="T0" fmla="*/ 0 w 2007870"/>
-                              <a:gd name="T1" fmla="*/ 0 h 9144"/>
-                              <a:gd name="T2" fmla="*/ 2007870 w 2007870"/>
-                              <a:gd name="T3" fmla="*/ 0 h 9144"/>
-                              <a:gd name="T4" fmla="*/ 2007870 w 2007870"/>
-                              <a:gd name="T5" fmla="*/ 9144 h 9144"/>
-                              <a:gd name="T6" fmla="*/ 0 w 2007870"/>
-                              <a:gd name="T7" fmla="*/ 9144 h 9144"/>
-                              <a:gd name="T8" fmla="*/ 0 w 2007870"/>
-                              <a:gd name="T9" fmla="*/ 0 h 9144"/>
-                              <a:gd name="T10" fmla="*/ 0 w 2007870"/>
-                              <a:gd name="T11" fmla="*/ 0 h 9144"/>
-                              <a:gd name="T12" fmla="*/ 2007870 w 2007870"/>
-                              <a:gd name="T13" fmla="*/ 9144 h 9144"/>
-                            </a:gdLst>
-                            <a:ahLst/>
-                            <a:cxnLst>
-                              <a:cxn ang="0">
-                                <a:pos x="T0" y="T1"/>
-                              </a:cxn>
-                              <a:cxn ang="0">
-                                <a:pos x="T2" y="T3"/>
-                              </a:cxn>
-                              <a:cxn ang="0">
-                                <a:pos x="T4" y="T5"/>
-                              </a:cxn>
-                              <a:cxn ang="0">
-                                <a:pos x="T6" y="T7"/>
-                              </a:cxn>
-                              <a:cxn ang="0">
-                                <a:pos x="T8" y="T9"/>
-                              </a:cxn>
-                            </a:cxnLst>
-                            <a:rect l="T10" t="T11" r="T12" b="T13"/>
-                            <a:pathLst>
-                              <a:path w="2007870" h="9144">
-                                <a:moveTo>
-                                  <a:pt x="0" y="0"/>
-                                </a:moveTo>
-                                <a:lnTo>
-                                  <a:pt x="2007870" y="0"/>
-                                </a:lnTo>
-                                <a:lnTo>
-                                  <a:pt x="2007870" y="9144"/>
-                                </a:lnTo>
-                                <a:lnTo>
-                                  <a:pt x="0" y="9144"/>
-                                </a:lnTo>
-                                <a:lnTo>
-                                  <a:pt x="0" y="0"/>
-                                </a:lnTo>
-                              </a:path>
-                            </a:pathLst>
-                          </a:custGeom>
-                          <a:solidFill>
-                            <a:srgbClr val="000000"/>
-                          </a:solidFill>
-                          <a:ln>
-                            <a:noFill/>
-                          </a:ln>
-                          <a:extLst>
-                            <a:ext uri="{91240B29-F687-4F45-9708-019B960494DF}">
-                              <a14:hiddenLine xmlns:a14="http://schemas.microsoft.com/office/drawing/2010/main" w="0">
-                                <a:solidFill>
-                                  <a:srgbClr val="000000"/>
-                                </a:solidFill>
-                                <a:miter lim="127000"/>
-                                <a:headEnd/>
-                                <a:tailEnd/>
-                              </a14:hiddenLine>
-                            </a:ext>
-                          </a:extLst>
-                        </wps:spPr>
-                        <wps:bodyPr rot="0" vert="horz" wrap="square" lIns="91440" tIns="45720" rIns="91440" bIns="45720" anchor="t" anchorCtr="0" upright="1">
-                          <a:noAutofit/>
-                        </wps:bodyPr>
-                      </wps:wsp>
-                      <wps:wsp>
-                        <wps:cNvPr id="1765024728" name="Shape 520415"/>
-                        <wps:cNvSpPr>
-                          <a:spLocks/>
-                        </wps:cNvSpPr>
-                        <wps:spPr bwMode="auto">
-                          <a:xfrm>
-                            <a:off x="40104" y="3745"/>
-                            <a:ext cx="20170" cy="92"/>
-                          </a:xfrm>
-                          <a:custGeom>
-                            <a:avLst/>
-                            <a:gdLst>
-                              <a:gd name="T0" fmla="*/ 0 w 2017014"/>
-                              <a:gd name="T1" fmla="*/ 0 h 9144"/>
-                              <a:gd name="T2" fmla="*/ 2017014 w 2017014"/>
-                              <a:gd name="T3" fmla="*/ 0 h 9144"/>
-                              <a:gd name="T4" fmla="*/ 2017014 w 2017014"/>
-                              <a:gd name="T5" fmla="*/ 9144 h 9144"/>
-                              <a:gd name="T6" fmla="*/ 0 w 2017014"/>
-                              <a:gd name="T7" fmla="*/ 9144 h 9144"/>
-                              <a:gd name="T8" fmla="*/ 0 w 2017014"/>
-                              <a:gd name="T9" fmla="*/ 0 h 9144"/>
-                              <a:gd name="T10" fmla="*/ 0 w 2017014"/>
-                              <a:gd name="T11" fmla="*/ 0 h 9144"/>
-                              <a:gd name="T12" fmla="*/ 2017014 w 2017014"/>
-                              <a:gd name="T13" fmla="*/ 9144 h 9144"/>
-                            </a:gdLst>
-                            <a:ahLst/>
-                            <a:cxnLst>
-                              <a:cxn ang="0">
-                                <a:pos x="T0" y="T1"/>
-                              </a:cxn>
-                              <a:cxn ang="0">
-                                <a:pos x="T2" y="T3"/>
-                              </a:cxn>
-                              <a:cxn ang="0">
-                                <a:pos x="T4" y="T5"/>
-                              </a:cxn>
-                              <a:cxn ang="0">
-                                <a:pos x="T6" y="T7"/>
-                              </a:cxn>
-                              <a:cxn ang="0">
-                                <a:pos x="T8" y="T9"/>
-                              </a:cxn>
-                            </a:cxnLst>
-                            <a:rect l="T10" t="T11" r="T12" b="T13"/>
-                            <a:pathLst>
-                              <a:path w="2017014" h="9144">
-                                <a:moveTo>
-                                  <a:pt x="0" y="0"/>
-                                </a:moveTo>
-                                <a:lnTo>
-                                  <a:pt x="2017014" y="0"/>
-                                </a:lnTo>
-                                <a:lnTo>
-                                  <a:pt x="2017014" y="9144"/>
-                                </a:lnTo>
-                                <a:lnTo>
-                                  <a:pt x="0" y="9144"/>
-                                </a:lnTo>
-                                <a:lnTo>
-                                  <a:pt x="0" y="0"/>
-                                </a:lnTo>
-                              </a:path>
-                            </a:pathLst>
-                          </a:custGeom>
-                          <a:solidFill>
-                            <a:srgbClr val="000000"/>
-                          </a:solidFill>
-                          <a:ln>
-                            <a:noFill/>
-                          </a:ln>
-                          <a:extLst>
-                            <a:ext uri="{91240B29-F687-4F45-9708-019B960494DF}">
-                              <a14:hiddenLine xmlns:a14="http://schemas.microsoft.com/office/drawing/2010/main" w="0">
-                                <a:solidFill>
-                                  <a:srgbClr val="000000"/>
-                                </a:solidFill>
-                                <a:miter lim="127000"/>
-                                <a:headEnd/>
-                                <a:tailEnd/>
-                              </a14:hiddenLine>
-                            </a:ext>
-                          </a:extLst>
-                        </wps:spPr>
-                        <wps:bodyPr rot="0" vert="horz" wrap="square" lIns="91440" tIns="45720" rIns="91440" bIns="45720" anchor="t" anchorCtr="0" upright="1">
-                          <a:noAutofit/>
-                        </wps:bodyPr>
-                      </wps:wsp>
-                      <wps:wsp>
-                        <wps:cNvPr id="1027364298" name="Shape 520416"/>
-                        <wps:cNvSpPr>
-                          <a:spLocks/>
-                        </wps:cNvSpPr>
-                        <wps:spPr bwMode="auto">
-                          <a:xfrm>
-                            <a:off x="0" y="3806"/>
-                            <a:ext cx="59778" cy="2050"/>
-                          </a:xfrm>
-                          <a:custGeom>
-                            <a:avLst/>
-                            <a:gdLst>
-                              <a:gd name="T0" fmla="*/ 0 w 5977890"/>
-                              <a:gd name="T1" fmla="*/ 0 h 204978"/>
-                              <a:gd name="T2" fmla="*/ 5977890 w 5977890"/>
-                              <a:gd name="T3" fmla="*/ 0 h 204978"/>
-                              <a:gd name="T4" fmla="*/ 5977890 w 5977890"/>
-                              <a:gd name="T5" fmla="*/ 204978 h 204978"/>
-                              <a:gd name="T6" fmla="*/ 0 w 5977890"/>
-                              <a:gd name="T7" fmla="*/ 204978 h 204978"/>
-                              <a:gd name="T8" fmla="*/ 0 w 5977890"/>
-                              <a:gd name="T9" fmla="*/ 0 h 204978"/>
-                              <a:gd name="T10" fmla="*/ 0 w 5977890"/>
-                              <a:gd name="T11" fmla="*/ 0 h 204978"/>
-                              <a:gd name="T12" fmla="*/ 5977890 w 5977890"/>
-                              <a:gd name="T13" fmla="*/ 204978 h 204978"/>
-                            </a:gdLst>
-                            <a:ahLst/>
-                            <a:cxnLst>
-                              <a:cxn ang="0">
-                                <a:pos x="T0" y="T1"/>
-                              </a:cxn>
-                              <a:cxn ang="0">
-                                <a:pos x="T2" y="T3"/>
-                              </a:cxn>
-                              <a:cxn ang="0">
-                                <a:pos x="T4" y="T5"/>
-                              </a:cxn>
-                              <a:cxn ang="0">
-                                <a:pos x="T6" y="T7"/>
-                              </a:cxn>
-                              <a:cxn ang="0">
-                                <a:pos x="T8" y="T9"/>
-                              </a:cxn>
-                            </a:cxnLst>
-                            <a:rect l="T10" t="T11" r="T12" b="T13"/>
-                            <a:pathLst>
-                              <a:path w="5977890" h="204978">
-                                <a:moveTo>
-                                  <a:pt x="0" y="0"/>
-                                </a:moveTo>
-                                <a:lnTo>
-                                  <a:pt x="5977890" y="0"/>
-                                </a:lnTo>
-                                <a:lnTo>
-                                  <a:pt x="5977890" y="204978"/>
-                                </a:lnTo>
-                                <a:lnTo>
-                                  <a:pt x="0" y="204978"/>
-                                </a:lnTo>
-                                <a:lnTo>
-                                  <a:pt x="0" y="0"/>
-                                </a:lnTo>
-                              </a:path>
-                            </a:pathLst>
-                          </a:custGeom>
-                          <a:solidFill>
-                            <a:srgbClr val="FFFFFF"/>
-                          </a:solidFill>
-                          <a:ln>
-                            <a:noFill/>
-                          </a:ln>
-                          <a:extLst>
-                            <a:ext uri="{91240B29-F687-4F45-9708-019B960494DF}">
-                              <a14:hiddenLine xmlns:a14="http://schemas.microsoft.com/office/drawing/2010/main" w="0">
-                                <a:solidFill>
-                                  <a:srgbClr val="000000"/>
-                                </a:solidFill>
-                                <a:miter lim="127000"/>
-                                <a:headEnd/>
-                                <a:tailEnd/>
-                              </a14:hiddenLine>
-                            </a:ext>
-                          </a:extLst>
-                        </wps:spPr>
-                        <wps:bodyPr rot="0" vert="horz" wrap="square" lIns="91440" tIns="45720" rIns="91440" bIns="45720" anchor="t" anchorCtr="0" upright="1">
-                          <a:noAutofit/>
-                        </wps:bodyPr>
-                      </wps:wsp>
-                      <wps:wsp>
-                        <wps:cNvPr id="41815548" name="Rectangle 95850"/>
-                        <wps:cNvSpPr>
-                          <a:spLocks noChangeArrowheads="1"/>
-                        </wps:cNvSpPr>
-                        <wps:spPr bwMode="auto">
-                          <a:xfrm>
-                            <a:off x="190" y="4213"/>
-                            <a:ext cx="590" cy="2148"/>
-                          </a:xfrm>
-                          <a:prstGeom prst="rect">
-                            <a:avLst/>
-                          </a:prstGeom>
-                          <a:noFill/>
-                          <a:ln>
-                            <a:noFill/>
-                          </a:ln>
-                          <a:extLst>
-                            <a:ext uri="{909E8E84-426E-40DD-AFC4-6F175D3DCCD1}">
-                              <a14:hiddenFill xmlns:a14="http://schemas.microsoft.com/office/drawing/2010/main">
-                                <a:solidFill>
-                                  <a:srgbClr val="FFFFFF"/>
-                                </a:solidFill>
-                              </a14:hiddenFill>
-                            </a:ext>
-                            <a:ext uri="{91240B29-F687-4F45-9708-019B960494DF}">
-                              <a14:hiddenLine xmlns:a14="http://schemas.microsoft.com/office/drawing/2010/main" w="9525">
-                                <a:solidFill>
-                                  <a:srgbClr val="000000"/>
-                                </a:solidFill>
-                                <a:miter lim="800000"/>
-                                <a:headEnd/>
-                                <a:tailEnd/>
-                              </a14:hiddenLine>
-                            </a:ext>
-                          </a:extLst>
-                        </wps:spPr>
-                        <wps:txbx>
-                          <w:txbxContent>
-                            <w:p>
-                              <w:pPr>
-                                <w:spacing w:line="256" w:lineRule="auto"/>
-                                <w:jc w:val="left"/>
-                              </w:pPr>
-                              <w:r>
-                                <w:rPr>
-                                  <w:sz w:val="28"/>
-                                </w:rPr>
-                                <w:t xml:space="preserve"> </w:t>
-                              </w:r>
-                            </w:p>
-                          </w:txbxContent>
-                        </wps:txbx>
-                        <wps:bodyPr rot="0" vert="horz" wrap="square" lIns="0" tIns="0" rIns="0" bIns="0" anchor="t" anchorCtr="0" upright="1">
-                          <a:noAutofit/>
-                        </wps:bodyPr>
-                      </wps:wsp>
-                    </wpg:wgp>
-                  </a:graphicData>
-                </a:graphic>
-              </wp:inline>
-            </w:drawing>
-          </mc:Choice>
-          <mc:Fallback>
-            <w:pict>
-              <v:group w14:anchorId="5F1073A5" id="Группа 1" o:spid="_x0000_s1026" style="width:474.6pt;height:46.1pt;mso-position-horizontal-relative:char;mso-position-vertical-relative:line" coordsize="60274,5856" o:gfxdata="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">
-                <v:rect id="Rectangle 95843" o:spid="_x0000_s1027" style="position:absolute;left:28308;width:7489;height:2148;visibility:visible;mso-wrap-style:square;v-text-anchor:top" o:gfxdata="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" filled="f" stroked="f">
-                  <v:textbox inset="0,0,0,0">
-                    <w:txbxContent>
-                      <w:p>
-                        <w:pPr>
-                          <w:spacing w:line="256" w:lineRule="auto"/>
-                          <w:jc w:val="left"/>
-                          <w:rPr>
-                            <w:rFonts w:ascii="Times New Roman" w:hAnsi="Times New Roman" w:cs="Times New Roman"/>
-                          </w:rPr>
-                        </w:pPr>
-                        <w:r>
-                          <w:rPr>
-                            <w:rFonts w:ascii="Times New Roman" w:hAnsi="Times New Roman" w:cs="Times New Roman"/>
-                            <w:sz w:val="28"/>
-                          </w:rPr>
-                          <w:t>Оценка</w:t>
-                        </w:r>
-                      </w:p>
-                    </w:txbxContent>
-                  </v:textbox>
-                </v:rect>
-                <v:rect id="Rectangle 112534" o:spid="_x0000_s1028" style="position:absolute;left:33939;width:590;height:2148;visibility:visible;mso-wrap-style:square;v-text-anchor:top" o:gfxdata="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" filled="f" stroked="f">
-                  <v:textbox inset="0,0,0,0">
-                    <w:txbxContent>
-                      <w:p>
-                        <w:pPr>
-                          <w:spacing w:line="256" w:lineRule="auto"/>
-                          <w:jc w:val="left"/>
-                        </w:pPr>
-                        <w:r>
-                          <w:rPr>
-                            <w:sz w:val="28"/>
-                          </w:rPr>
-                          <w:t xml:space="preserve"> </w:t>
-                        </w:r>
-                      </w:p>
-                    </w:txbxContent>
-                  </v:textbox>
-                </v:rect>
-                <v:rect id="Rectangle 95845" o:spid="_x0000_s1029" style="position:absolute;left:28308;top:2110;width:8748;height:2148;visibility:visible;mso-wrap-style:square;v-text-anchor:top" o:gfxdata="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" filled="f" stroked="f">
-                  <v:textbox inset="0,0,0,0">
-                    <w:txbxContent>
-                      <w:p>
-                        <w:pPr>
-                          <w:spacing w:line="256" w:lineRule="auto"/>
-                          <w:jc w:val="left"/>
-                          <w:rPr>
-                            <w:rFonts w:ascii="Times New Roman" w:hAnsi="Times New Roman" w:cs="Times New Roman"/>
-                          </w:rPr>
-                        </w:pPr>
-                        <w:r>
-                          <w:rPr>
-                            <w:rFonts w:ascii="Times New Roman" w:hAnsi="Times New Roman" w:cs="Times New Roman"/>
-                            <w:sz w:val="28"/>
-                          </w:rPr>
-                          <w:t>Подпись</w:t>
-                        </w:r>
-                      </w:p>
-                    </w:txbxContent>
-                  </v:textbox>
-                </v:rect>
-                <v:rect id="Rectangle 112536" o:spid="_x0000_s1030" style="position:absolute;left:34892;top:2110;width:590;height:2148;visibility:visible;mso-wrap-style:square;v-text-anchor:top" o:gfxdata="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" filled="f" stroked="f">
-                  <v:textbox inset="0,0,0,0">
-                    <w:txbxContent>
-                      <w:p>
-                        <w:pPr>
-                          <w:spacing w:line="256" w:lineRule="auto"/>
-                          <w:jc w:val="left"/>
-                        </w:pPr>
-                        <w:r>
-                          <w:rPr>
-                            <w:sz w:val="28"/>
-                          </w:rPr>
-                          <w:t xml:space="preserve"> </w:t>
-                        </w:r>
-                      </w:p>
-                    </w:txbxContent>
-                  </v:textbox>
-                </v:rect>
-                <v:shape id="Shape 520414" o:spid="_x0000_s1031" style="position:absolute;left:40195;top:1634;width:20079;height:92;visibility:visible;mso-wrap-style:square;v-text-anchor:top" coordsize="2007870,9144" o:gfxdata="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" path="m,l2007870,r,9144l,9144,,e" fillcolor="black" stroked="f" strokeweight="0">
-                  <v:stroke miterlimit="83231f" joinstyle="miter"/>
-                  <v:path arrowok="t" o:connecttype="custom" o:connectlocs="0,0;20079,0;20079,92;0,92;0,0" o:connectangles="0,0,0,0,0" textboxrect="0,0,2007870,9144"/>
-                </v:shape>
-                <v:shape id="Shape 520415" o:spid="_x0000_s1032" style="position:absolute;left:40104;top:3745;width:20170;height:92;visibility:visible;mso-wrap-style:square;v-text-anchor:top" coordsize="2017014,9144" o:gfxdata="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" path="m,l2017014,r,9144l,9144,,e" fillcolor="black" stroked="f" strokeweight="0">
-                  <v:stroke miterlimit="83231f" joinstyle="miter"/>
-                  <v:path arrowok="t" o:connecttype="custom" o:connectlocs="0,0;20170,0;20170,92;0,92;0,0" o:connectangles="0,0,0,0,0" textboxrect="0,0,2017014,9144"/>
-                </v:shape>
-                <v:shape id="Shape 520416" o:spid="_x0000_s1033" style="position:absolute;top:3806;width:59778;height:2050;visibility:visible;mso-wrap-style:square;v-text-anchor:top" coordsize="5977890,204978" o:gfxdata="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" path="m,l5977890,r,204978l,204978,,e" stroked="f" strokeweight="0">
-                  <v:stroke miterlimit="83231f" joinstyle="miter"/>
-                  <v:path arrowok="t" o:connecttype="custom" o:connectlocs="0,0;59778,0;59778,2050;0,2050;0,0" o:connectangles="0,0,0,0,0" textboxrect="0,0,5977890,204978"/>
-                </v:shape>
-                <v:rect id="Rectangle 95850" o:spid="_x0000_s1034" style="position:absolute;left:190;top:4213;width:590;height:2148;visibility:visible;mso-wrap-style:square;v-text-anchor:top" o:gfxdata="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" filled="f" stroked="f">
-                  <v:textbox inset="0,0,0,0">
-                    <w:txbxContent>
-                      <w:p>
-                        <w:pPr>
-                          <w:spacing w:line="256" w:lineRule="auto"/>
-                          <w:jc w:val="left"/>
-                        </w:pPr>
-                        <w:r>
-                          <w:rPr>
-                            <w:sz w:val="28"/>
-                          </w:rPr>
-                          <w:t xml:space="preserve"> </w:t>
-                        </w:r>
-                      </w:p>
-                    </w:txbxContent>
-                  </v:textbox>
-                </v:rect>
-                <w10:anchorlock/>
-              </v:group>
-            </w:pict>
-          </mc:Fallback>
-        </mc:AlternateContent>
-      </w:r>
-    </w:p>
-    <w:p>
-      <w:pPr>
-        <w:spacing w:after="0" w:line="240" w:lineRule="auto"/>
-        <w:ind w:left="4676" w:right="4678"/>
-        <w:rPr>
-          <w:rFonts w:ascii="Times New Roman" w:hAnsi="Times New Roman" w:cs="Times New Roman"/>
-        </w:rPr>
-      </w:pPr>
-      <w:r>
-        <w:rPr>
-          <w:rFonts w:ascii="Times New Roman" w:hAnsi="Times New Roman" w:cs="Times New Roman"/>
-          <w:sz w:val="28"/>
-        </w:rPr>
-        <w:t xml:space="preserve"> </w:t>
-      </w:r>
-      <w:r>
-        <w:rPr>
-          <w:rFonts w:ascii="Times New Roman" w:hAnsi="Times New Roman" w:cs="Times New Roman"/>
-          <w:b/>
-          <w:sz w:val="28"/>
-        </w:rPr>
-        <w:t xml:space="preserve"> </w:t>
-      </w:r>
-    </w:p>
-    <w:p>
-      <w:pPr>
-        <w:spacing w:after="0" w:line="256" w:lineRule="auto"/>
-        <w:ind w:right="1"/>
-        <w:rPr>
-          <w:rFonts w:ascii="Times New Roman" w:hAnsi="Times New Roman" w:cs="Times New Roman"/>
-          <w:sz w:val="28"/>
-        </w:rPr>
-      </w:pPr>
-      <w:r>
-        <w:rPr>
-          <w:rFonts w:ascii="Times New Roman" w:hAnsi="Times New Roman" w:cs="Times New Roman"/>
-          <w:sz w:val="28"/>
-        </w:rPr>
-        <w:t xml:space="preserve"> </w:t>
-      </w:r>
-    </w:p>
-    <w:p>
-      <w:pPr>
-        <w:spacing w:after="0" w:line="256" w:lineRule="auto"/>
-        <w:ind w:right="1"/>
-        <w:rPr>
-          <w:rFonts w:ascii="Times New Roman" w:hAnsi="Times New Roman" w:cs="Times New Roman"/>
-          <w:sz w:val="28"/>
-        </w:rPr>
-      </w:pPr>
-    </w:p>
-    <w:p>
-      <w:pPr>
-        <w:spacing w:after="0" w:line="256" w:lineRule="auto"/>
-        <w:ind w:right="1"/>
-        <w:rPr>
-          <w:rFonts w:ascii="Times New Roman" w:hAnsi="Times New Roman" w:cs="Times New Roman"/>
-          <w:sz w:val="28"/>
-        </w:rPr>
-      </w:pPr>
-    </w:p>
-    <w:p>
-      <w:pPr>
-        <w:spacing w:after="0" w:line="256" w:lineRule="auto"/>
-        <w:ind w:right="1"/>
-        <w:rPr>
-          <w:rFonts w:ascii="Times New Roman" w:hAnsi="Times New Roman" w:cs="Times New Roman"/>
-          <w:sz w:val="28"/>
-        </w:rPr>
-      </w:pPr>
-    </w:p>
-    <w:p>
-      <w:pPr>
-        <w:spacing w:after="0" w:line="256" w:lineRule="auto"/>
-        <w:ind w:right="1"/>
-        <w:rPr>
-          <w:rFonts w:ascii="Times New Roman" w:hAnsi="Times New Roman" w:cs="Times New Roman"/>
-          <w:sz w:val="28"/>
-        </w:rPr>
-      </w:pPr>
-    </w:p>
-    <w:p>
-      <w:pPr>
-        <w:spacing w:after="0" w:line="256" w:lineRule="auto"/>
-        <w:ind w:right="1"/>
-        <w:rPr>
-          <w:rFonts w:ascii="Times New Roman" w:hAnsi="Times New Roman" w:cs="Times New Roman"/>
-          <w:sz w:val="28"/>
-        </w:rPr>
-      </w:pPr>
-    </w:p>
-    <w:p>
-      <w:pPr>
-        <w:spacing w:after="0" w:line="256" w:lineRule="auto"/>
-        <w:ind w:right="1"/>
-        <w:rPr>
-          <w:rFonts w:ascii="Times New Roman" w:hAnsi="Times New Roman" w:cs="Times New Roman"/>
-          <w:sz w:val="28"/>
-        </w:rPr>
-      </w:pPr>
-    </w:p>
-    <w:p>
-      <w:pPr>
-        <w:spacing w:after="0" w:line="256" w:lineRule="auto"/>
-        <w:ind w:right="1"/>
-        <w:rPr>
-          <w:rFonts w:ascii="Times New Roman" w:hAnsi="Times New Roman" w:cs="Times New Roman"/>
-          <w:sz w:val="28"/>
-        </w:rPr>
-      </w:pPr>
-    </w:p>
-    <w:p>
-      <w:pPr>
-        <w:spacing w:after="0" w:line="256" w:lineRule="auto"/>
-        <w:ind w:right="1"/>
-        <w:rPr>
-          <w:rFonts w:ascii="Times New Roman" w:hAnsi="Times New Roman" w:cs="Times New Roman"/>
-        </w:rPr>
-      </w:pPr>
-    </w:p>
-    <w:p>
-      <w:pPr>
-        <w:pStyle w:val="a3"/>
-        <w:numPr>
-          <w:ilvl w:val="0"/>
-          <w:numId w:val="3"/>
-        </w:numPr>
-        <w:spacing w:after="15"/>
-        <w:ind w:right="69"/>
-        <w:rPr>
-          <w:rFonts w:ascii="Times New Roman" w:hAnsi="Times New Roman" w:cs="Times New Roman"/>
-          <w:sz w:val="28"/>
-        </w:rPr>
-      </w:pPr>
-      <w:r>
-        <w:rPr>
-          <w:rFonts w:ascii="Times New Roman" w:hAnsi="Times New Roman" w:cs="Times New Roman"/>
-          <w:sz w:val="28"/>
-        </w:rPr>
-        <w:t xml:space="preserve">год </w:t>
-      </w:r>
-      <w:r>
-        <w:rPr>
-          <w:rFonts w:ascii="Times New Roman" w:hAnsi="Times New Roman" w:cs="Times New Roman"/>
-          <w:sz w:val="28"/>
-        </w:rPr>
-        <w:br w:type="page"/>
+        <w:t>5</w:t>
+      </w:r>
+      <w:r>
+        <w:rPr>
+          <w:rFonts w:ascii="Times New Roman" w:hAnsi="Times New Roman" w:cs="Times New Roman"/>
+          <w:sz w:val="28"/>
+          <w:szCs w:val="28"/>
+        </w:rPr>
+        <w:t xml:space="preserve"> г</w:t>
+      </w:r>
+      <w:r>
+        <w:rPr>
+          <w:rFonts w:ascii="Times New Roman" w:hAnsi="Times New Roman" w:cs="Times New Roman"/>
+          <w:sz w:val="28"/>
+          <w:szCs w:val="28"/>
+        </w:rPr>
+        <w:t>.</w:t>
       </w:r>
     </w:p>
     <w:sdt>
@@ -1616,6 +1087,7 @@
             <w:tabs>
               <w:tab w:val="right" w:leader="dot" w:pos="9628"/>
             </w:tabs>
+            <w:spacing w:after="0" w:line="360" w:lineRule="auto"/>
             <w:rPr>
               <w:rFonts w:ascii="Times New Roman" w:eastAsiaTheme="minorEastAsia" w:hAnsi="Times New Roman" w:cs="Times New Roman"/>
               <w:noProof/>
@@ -1738,6 +1210,7 @@
             <w:tabs>
               <w:tab w:val="right" w:leader="dot" w:pos="9628"/>
             </w:tabs>
+            <w:spacing w:after="0" w:line="360" w:lineRule="auto"/>
             <w:rPr>
               <w:rFonts w:ascii="Times New Roman" w:eastAsiaTheme="minorEastAsia" w:hAnsi="Times New Roman" w:cs="Times New Roman"/>
               <w:noProof/>
@@ -1836,6 +1309,7 @@
             <w:tabs>
               <w:tab w:val="right" w:leader="dot" w:pos="9628"/>
             </w:tabs>
+            <w:spacing w:after="0" w:line="360" w:lineRule="auto"/>
             <w:rPr>
               <w:rFonts w:ascii="Times New Roman" w:eastAsiaTheme="minorEastAsia" w:hAnsi="Times New Roman" w:cs="Times New Roman"/>
               <w:noProof/>
@@ -1893,6 +1367,7 @@
         </w:p>
         <w:p>
           <w:pPr>
+            <w:spacing w:after="0" w:line="360" w:lineRule="auto"/>
             <w:rPr>
               <w:rStyle w:val="fontstyle01"/>
               <w:rFonts w:asciiTheme="minorHAnsi" w:hAnsiTheme="minorHAnsi"/>
@@ -1924,12 +1399,13 @@
           <w:color w:val="auto"/>
         </w:rPr>
       </w:pPr>
-      <w:bookmarkStart w:id="4" w:name="_Toc165854111"/>
+      <w:bookmarkStart w:id="0" w:name="_Toc165854112"/>
       <w:r>
         <w:rPr>
           <w:rStyle w:val="10"/>
           <w:rFonts w:ascii="Times New Roman" w:hAnsi="Times New Roman" w:cs="Times New Roman"/>
           <w:b w:val="0"/>
+          <w:bCs w:val="0"/>
           <w:color w:val="auto"/>
         </w:rPr>
         <w:br w:type="page"/>
@@ -1950,43 +1426,12 @@
         <w:contextualSpacing w:val="0"/>
         <w:jc w:val="left"/>
         <w:rPr>
-          <w:rStyle w:val="10"/>
-          <w:rFonts w:ascii="Times New Roman" w:hAnsi="Times New Roman" w:cs="Times New Roman"/>
-          <w:b w:val="0"/>
-          <w:color w:val="auto"/>
-        </w:rPr>
-      </w:pPr>
-      <w:r>
-        <w:rPr>
-          <w:rStyle w:val="10"/>
-          <w:rFonts w:ascii="Times New Roman" w:hAnsi="Times New Roman" w:cs="Times New Roman"/>
-          <w:b w:val="0"/>
-          <w:color w:val="auto"/>
-        </w:rPr>
-        <w:lastRenderedPageBreak/>
-        <w:t>Задание на лабораторную работу</w:t>
-      </w:r>
-      <w:bookmarkEnd w:id="4"/>
-      <w:r>
-        <w:rPr>
-          <w:rStyle w:val="10"/>
-          <w:rFonts w:ascii="Times New Roman" w:hAnsi="Times New Roman" w:cs="Times New Roman"/>
-          <w:b w:val="0"/>
-          <w:color w:val="auto"/>
-        </w:rPr>
-        <w:t>:</w:t>
-      </w:r>
-    </w:p>
-    <w:p>
-      <w:pPr>
-        <w:pStyle w:val="a3"/>
-        <w:tabs>
-          <w:tab w:val="left" w:pos="851"/>
-        </w:tabs>
-        <w:spacing w:before="280" w:after="280" w:line="360" w:lineRule="auto"/>
-        <w:ind w:left="0" w:firstLine="425"/>
-        <w:contextualSpacing w:val="0"/>
-        <w:jc w:val="left"/>
+          <w:rFonts w:ascii="Times New Roman" w:eastAsiaTheme="majorEastAsia" w:hAnsi="Times New Roman" w:cs="Times New Roman"/>
+          <w:sz w:val="28"/>
+          <w:szCs w:val="28"/>
+        </w:rPr>
+      </w:pPr>
+      <w:r>
         <w:rPr>
           <w:rStyle w:val="10"/>
           <w:rFonts w:ascii="Times New Roman" w:hAnsi="Times New Roman" w:cs="Times New Roman"/>
@@ -1994,62 +1439,11 @@
           <w:bCs w:val="0"/>
           <w:color w:val="auto"/>
         </w:rPr>
-      </w:pPr>
-      <w:bookmarkStart w:id="5" w:name="_Toc165854112"/>
-      <w:r>
-        <w:rPr>
-          <w:rStyle w:val="10"/>
-          <w:rFonts w:ascii="Times New Roman" w:hAnsi="Times New Roman" w:cs="Times New Roman"/>
-          <w:b w:val="0"/>
-          <w:bCs w:val="0"/>
-          <w:color w:val="auto"/>
-        </w:rPr>
-        <w:t xml:space="preserve">Разбить стекло. </w:t>
-      </w:r>
-      <w:r>
-        <w:rPr>
-          <w:rStyle w:val="10"/>
-          <w:rFonts w:ascii="Times New Roman" w:hAnsi="Times New Roman" w:cs="Times New Roman"/>
-          <w:b w:val="0"/>
-          <w:bCs w:val="0"/>
-          <w:color w:val="auto"/>
-        </w:rPr>
-        <w:br w:type="page"/>
-      </w:r>
-    </w:p>
-    <w:p>
-      <w:pPr>
-        <w:pStyle w:val="a3"/>
-        <w:numPr>
-          <w:ilvl w:val="0"/>
-          <w:numId w:val="4"/>
-        </w:numPr>
-        <w:tabs>
-          <w:tab w:val="left" w:pos="426"/>
-        </w:tabs>
-        <w:spacing w:before="280" w:after="280" w:line="360" w:lineRule="auto"/>
-        <w:ind w:left="0" w:firstLine="0"/>
-        <w:contextualSpacing w:val="0"/>
-        <w:jc w:val="left"/>
-        <w:rPr>
-          <w:rFonts w:ascii="Times New Roman" w:eastAsiaTheme="majorEastAsia" w:hAnsi="Times New Roman" w:cs="Times New Roman"/>
-          <w:sz w:val="28"/>
-          <w:szCs w:val="28"/>
-        </w:rPr>
-      </w:pPr>
-      <w:r>
-        <w:rPr>
-          <w:rStyle w:val="10"/>
-          <w:rFonts w:ascii="Times New Roman" w:hAnsi="Times New Roman" w:cs="Times New Roman"/>
-          <w:b w:val="0"/>
-          <w:bCs w:val="0"/>
-          <w:color w:val="auto"/>
-        </w:rPr>
         <w:lastRenderedPageBreak/>
         <w:t>Ход работы</w:t>
       </w:r>
-      <w:bookmarkStart w:id="6" w:name="_Toc165854113"/>
-      <w:bookmarkEnd w:id="5"/>
+      <w:bookmarkStart w:id="1" w:name="_Toc165854113"/>
+      <w:bookmarkEnd w:id="0"/>
     </w:p>
     <w:p>
       <w:pPr>
@@ -2162,7 +1556,7 @@
                     <pic:cNvPicPr/>
                   </pic:nvPicPr>
                   <pic:blipFill rotWithShape="1">
-                    <a:blip r:embed="rId8"/>
+                    <a:blip r:embed="rId10"/>
                     <a:srcRect r="75542" b="57989"/>
                     <a:stretch/>
                   </pic:blipFill>
@@ -2223,8 +1617,13 @@
         <w:t xml:space="preserve">. </w:t>
       </w:r>
       <w:r>
-        <w:t>Подключение аддона Cell Fracture</w:t>
-      </w:r>
+        <w:t xml:space="preserve">Подключение аддона Cell </w:t>
+      </w:r>
+      <w:proofErr w:type="spellStart"/>
+      <w:r>
+        <w:t>Fracture</w:t>
+      </w:r>
+      <w:proofErr w:type="spellEnd"/>
     </w:p>
     <w:p>
       <w:pPr>
@@ -2297,7 +1696,7 @@
                     <pic:cNvPicPr/>
                   </pic:nvPicPr>
                   <pic:blipFill rotWithShape="1">
-                    <a:blip r:embed="rId9"/>
+                    <a:blip r:embed="rId11"/>
                     <a:srcRect l="14770" t="11183" r="3226" b="8718"/>
                     <a:stretch/>
                   </pic:blipFill>
@@ -2436,7 +1835,7 @@
                     <pic:cNvPicPr/>
                   </pic:nvPicPr>
                   <pic:blipFill>
-                    <a:blip r:embed="rId10"/>
+                    <a:blip r:embed="rId12"/>
                     <a:stretch>
                       <a:fillRect/>
                     </a:stretch>
@@ -2526,8 +1925,13 @@
         <w:t>ать</w:t>
       </w:r>
       <w:r>
-        <w:t xml:space="preserve"> кнопку Cell Fracture</w:t>
-      </w:r>
+        <w:t xml:space="preserve"> кнопку Cell </w:t>
+      </w:r>
+      <w:proofErr w:type="spellStart"/>
+      <w:r>
+        <w:t>Fracture</w:t>
+      </w:r>
+      <w:proofErr w:type="spellEnd"/>
       <w:r>
         <w:t xml:space="preserve"> и в</w:t>
       </w:r>
@@ -2557,440 +1961,6 @@
             <wp:extent cx="4410075" cy="4173051"/>
             <wp:effectExtent l="0" t="0" r="0" b="0"/>
             <wp:docPr id="17" name="Рисунок 17"/>
-            <wp:cNvGraphicFramePr>
-              <a:graphicFrameLocks xmlns:a="http://schemas.openxmlformats.org/drawingml/2006/main" noChangeAspect="1"/>
-            </wp:cNvGraphicFramePr>
-            <a:graphic xmlns:a="http://schemas.openxmlformats.org/drawingml/2006/main">
-              <a:graphicData uri="http://schemas.openxmlformats.org/drawingml/2006/picture">
-                <pic:pic xmlns:pic="http://schemas.openxmlformats.org/drawingml/2006/picture">
-                  <pic:nvPicPr>
-                    <pic:cNvPr id="0" name=""/>
-                    <pic:cNvPicPr/>
-                  </pic:nvPicPr>
-                  <pic:blipFill>
-                    <a:blip r:embed="rId11"/>
-                    <a:stretch>
-                      <a:fillRect/>
-                    </a:stretch>
-                  </pic:blipFill>
-                  <pic:spPr>
-                    <a:xfrm>
-                      <a:off x="0" y="0"/>
-                      <a:ext cx="4417341" cy="4179927"/>
-                    </a:xfrm>
-                    <a:prstGeom prst="rect">
-                      <a:avLst/>
-                    </a:prstGeom>
-                  </pic:spPr>
-                </pic:pic>
-              </a:graphicData>
-            </a:graphic>
-          </wp:inline>
-        </w:drawing>
-      </w:r>
-    </w:p>
-    <w:p>
-      <w:pPr>
-        <w:pStyle w:val="a9"/>
-        <w:jc w:val="center"/>
-      </w:pPr>
-      <w:r>
-        <w:t>Рис</w:t>
-      </w:r>
-      <w:r>
-        <w:t>.</w:t>
-      </w:r>
-      <w:r>
-        <w:fldChar w:fldCharType="begin"/>
-      </w:r>
-      <w:r>
-        <w:instrText xml:space="preserve"> SEQ Рис._ \* ARABIC </w:instrText>
-      </w:r>
-      <w:r>
-        <w:fldChar w:fldCharType="separate"/>
-      </w:r>
-      <w:r>
-        <w:rPr>
-          <w:noProof/>
-        </w:rPr>
-        <w:t>4</w:t>
-      </w:r>
-      <w:r>
-        <w:rPr>
-          <w:noProof/>
-        </w:rPr>
-        <w:fldChar w:fldCharType="end"/>
-      </w:r>
-      <w:r>
-        <w:t>. Настройки осколков стекла</w:t>
-      </w:r>
-    </w:p>
-    <w:p>
-      <w:pPr>
-        <w:pStyle w:val="a9"/>
-        <w:ind w:firstLine="426"/>
-      </w:pPr>
-      <w:r>
-        <w:t>Выдел</w:t>
-      </w:r>
-      <w:r>
-        <w:t>ение</w:t>
-      </w:r>
-      <w:r>
-        <w:t xml:space="preserve"> од</w:t>
-      </w:r>
-      <w:r>
-        <w:t>ного</w:t>
-      </w:r>
-      <w:r>
-        <w:t xml:space="preserve"> фрагмент</w:t>
-      </w:r>
-      <w:r>
-        <w:t>а</w:t>
-      </w:r>
-      <w:r>
-        <w:t xml:space="preserve"> и </w:t>
-      </w:r>
-      <w:r>
-        <w:t>его активация</w:t>
-      </w:r>
-      <w:r>
-        <w:t xml:space="preserve">. На панели инструментов </w:t>
-      </w:r>
-      <w:r>
-        <w:t>необходимо найти</w:t>
-      </w:r>
-      <w:r>
-        <w:t xml:space="preserve"> </w:t>
-      </w:r>
-      <w:r>
-        <w:rPr>
-          <w:lang w:val="en-US"/>
-        </w:rPr>
-        <w:t>Rigid</w:t>
-      </w:r>
-      <w:r>
-        <w:t xml:space="preserve"> </w:t>
-      </w:r>
-      <w:r>
-        <w:rPr>
-          <w:lang w:val="en-US"/>
-        </w:rPr>
-        <w:t>body</w:t>
-      </w:r>
-      <w:r>
-        <w:t xml:space="preserve"> и нажать</w:t>
-      </w:r>
-      <w:r>
-        <w:t xml:space="preserve"> кнопку </w:t>
-      </w:r>
-      <w:r>
-        <w:rPr>
-          <w:lang w:val="en-US"/>
-        </w:rPr>
-        <w:t>Add</w:t>
-      </w:r>
-      <w:r>
-        <w:t xml:space="preserve"> </w:t>
-      </w:r>
-      <w:r>
-        <w:rPr>
-          <w:lang w:val="en-US"/>
-        </w:rPr>
-        <w:t>active</w:t>
-      </w:r>
-      <w:r>
-        <w:t>.</w:t>
-      </w:r>
-    </w:p>
-    <w:p>
-      <w:pPr>
-        <w:pStyle w:val="a9"/>
-        <w:spacing w:line="240" w:lineRule="auto"/>
-        <w:jc w:val="center"/>
-      </w:pPr>
-      <w:r>
-        <w:rPr>
-          <w:noProof/>
-          <w:lang w:eastAsia="ru-RU"/>
-        </w:rPr>
-        <w:lastRenderedPageBreak/>
-        <w:drawing>
-          <wp:inline distT="0" distB="0" distL="0" distR="0" wp14:anchorId="63598001" wp14:editId="4029602A">
-            <wp:extent cx="2466186" cy="5067300"/>
-            <wp:effectExtent l="0" t="0" r="0" b="0"/>
-            <wp:docPr id="18" name="Рисунок 18"/>
-            <wp:cNvGraphicFramePr>
-              <a:graphicFrameLocks xmlns:a="http://schemas.openxmlformats.org/drawingml/2006/main" noChangeAspect="1"/>
-            </wp:cNvGraphicFramePr>
-            <a:graphic xmlns:a="http://schemas.openxmlformats.org/drawingml/2006/main">
-              <a:graphicData uri="http://schemas.openxmlformats.org/drawingml/2006/picture">
-                <pic:pic xmlns:pic="http://schemas.openxmlformats.org/drawingml/2006/picture">
-                  <pic:nvPicPr>
-                    <pic:cNvPr id="0" name=""/>
-                    <pic:cNvPicPr/>
-                  </pic:nvPicPr>
-                  <pic:blipFill>
-                    <a:blip r:embed="rId12"/>
-                    <a:stretch>
-                      <a:fillRect/>
-                    </a:stretch>
-                  </pic:blipFill>
-                  <pic:spPr>
-                    <a:xfrm>
-                      <a:off x="0" y="0"/>
-                      <a:ext cx="2482223" cy="5100252"/>
-                    </a:xfrm>
-                    <a:prstGeom prst="rect">
-                      <a:avLst/>
-                    </a:prstGeom>
-                  </pic:spPr>
-                </pic:pic>
-              </a:graphicData>
-            </a:graphic>
-          </wp:inline>
-        </w:drawing>
-      </w:r>
-    </w:p>
-    <w:p>
-      <w:pPr>
-        <w:pStyle w:val="a9"/>
-        <w:jc w:val="center"/>
-        <w:rPr>
-          <w:lang w:val="en-US"/>
-        </w:rPr>
-      </w:pPr>
-      <w:r>
-        <w:t>Рис</w:t>
-      </w:r>
-      <w:r>
-        <w:rPr>
-          <w:lang w:val="en-US"/>
-        </w:rPr>
-        <w:t>.</w:t>
-      </w:r>
-      <w:r>
-        <w:fldChar w:fldCharType="begin"/>
-      </w:r>
-      <w:r>
-        <w:rPr>
-          <w:lang w:val="en-US"/>
-        </w:rPr>
-        <w:instrText xml:space="preserve"> </w:instrText>
-      </w:r>
-      <w:r>
-        <w:rPr>
-          <w:lang w:val="en-US"/>
-        </w:rPr>
-        <w:instrText>SEQ</w:instrText>
-      </w:r>
-      <w:r>
-        <w:rPr>
-          <w:lang w:val="en-US"/>
-        </w:rPr>
-        <w:instrText xml:space="preserve"> </w:instrText>
-      </w:r>
-      <w:r>
-        <w:instrText>Рис</w:instrText>
-      </w:r>
-      <w:r>
-        <w:rPr>
-          <w:lang w:val="en-US"/>
-        </w:rPr>
-        <w:instrText xml:space="preserve">._ \* </w:instrText>
-      </w:r>
-      <w:r>
-        <w:rPr>
-          <w:lang w:val="en-US"/>
-        </w:rPr>
-        <w:instrText>ARABIC</w:instrText>
-      </w:r>
-      <w:r>
-        <w:rPr>
-          <w:lang w:val="en-US"/>
-        </w:rPr>
-        <w:instrText xml:space="preserve"> </w:instrText>
-      </w:r>
-      <w:r>
-        <w:fldChar w:fldCharType="separate"/>
-      </w:r>
-      <w:r>
-        <w:rPr>
-          <w:noProof/>
-          <w:lang w:val="en-US"/>
-        </w:rPr>
-        <w:t>5</w:t>
-      </w:r>
-      <w:r>
-        <w:fldChar w:fldCharType="end"/>
-      </w:r>
-      <w:r>
-        <w:rPr>
-          <w:lang w:val="en-US"/>
-        </w:rPr>
-        <w:t xml:space="preserve">. </w:t>
-      </w:r>
-      <w:r>
-        <w:rPr>
-          <w:lang w:val="en-US"/>
-        </w:rPr>
-        <w:t>Object</w:t>
-      </w:r>
-      <w:r>
-        <w:rPr>
-          <w:lang w:val="en-US"/>
-        </w:rPr>
-        <w:t xml:space="preserve"> -&gt; </w:t>
-      </w:r>
-      <w:r>
-        <w:rPr>
-          <w:lang w:val="en-US"/>
-        </w:rPr>
-        <w:t>Rigid</w:t>
-      </w:r>
-      <w:r>
-        <w:rPr>
-          <w:lang w:val="en-US"/>
-        </w:rPr>
-        <w:t xml:space="preserve"> </w:t>
-      </w:r>
-      <w:r>
-        <w:rPr>
-          <w:lang w:val="en-US"/>
-        </w:rPr>
-        <w:t>body</w:t>
-      </w:r>
-      <w:r>
-        <w:rPr>
-          <w:lang w:val="en-US"/>
-        </w:rPr>
-        <w:t xml:space="preserve"> -&gt; </w:t>
-      </w:r>
-      <w:r>
-        <w:rPr>
-          <w:lang w:val="en-US"/>
-        </w:rPr>
-        <w:t>Active</w:t>
-      </w:r>
-    </w:p>
-    <w:p>
-      <w:pPr>
-        <w:pStyle w:val="a9"/>
-        <w:ind w:firstLine="426"/>
-      </w:pPr>
-      <w:r>
-        <w:t>Анимирование</w:t>
-      </w:r>
-      <w:r>
-        <w:rPr>
-          <w:lang w:val="en-US"/>
-        </w:rPr>
-        <w:t xml:space="preserve"> </w:t>
-      </w:r>
-      <w:r>
-        <w:t>сферы</w:t>
-      </w:r>
-      <w:r>
-        <w:rPr>
-          <w:lang w:val="en-US"/>
-        </w:rPr>
-        <w:t xml:space="preserve">. </w:t>
-      </w:r>
-      <w:r>
-        <w:t xml:space="preserve">На 1-ом кадре </w:t>
-      </w:r>
-      <w:r>
-        <w:t xml:space="preserve">необходимо отвести </w:t>
-      </w:r>
-      <w:r>
-        <w:t>е</w:t>
-      </w:r>
-      <w:r>
-        <w:t>ё</w:t>
-      </w:r>
-      <w:r>
-        <w:t xml:space="preserve"> в сторону и наж</w:t>
-      </w:r>
-      <w:r>
-        <w:t>ать</w:t>
-      </w:r>
-      <w:r>
-        <w:t xml:space="preserve"> I -&gt; Location. Затем перей</w:t>
-      </w:r>
-      <w:r>
-        <w:t>ти</w:t>
-      </w:r>
-      <w:r>
-        <w:t xml:space="preserve"> на 20-й кадр, перемести</w:t>
-      </w:r>
-      <w:r>
-        <w:t>ть</w:t>
-      </w:r>
-      <w:r>
-        <w:t xml:space="preserve"> ее поближе к стеклу и снова наж</w:t>
-      </w:r>
-      <w:r>
-        <w:t>ать</w:t>
-      </w:r>
-      <w:r>
-        <w:t xml:space="preserve"> I -&gt; Location. </w:t>
-      </w:r>
-    </w:p>
-    <w:p>
-      <w:pPr>
-        <w:pStyle w:val="a9"/>
-        <w:ind w:firstLine="426"/>
-      </w:pPr>
-      <w:r>
-        <w:t>Сейчас н</w:t>
-      </w:r>
-      <w:r>
-        <w:t>ужно</w:t>
-      </w:r>
-      <w:r>
-        <w:t xml:space="preserve"> придать сфере физику тв</w:t>
-      </w:r>
-      <w:r>
-        <w:t>ё</w:t>
-      </w:r>
-      <w:r>
-        <w:t xml:space="preserve">рдого тела. </w:t>
-      </w:r>
-      <w:r>
-        <w:t>Для этого необходимо выделить</w:t>
-      </w:r>
-      <w:r>
-        <w:t xml:space="preserve"> е</w:t>
-      </w:r>
-      <w:r>
-        <w:t>ё</w:t>
-      </w:r>
-      <w:r>
-        <w:t xml:space="preserve"> и на вкладке физики наж</w:t>
-      </w:r>
-      <w:r>
-        <w:t>ать</w:t>
-      </w:r>
-      <w:r>
-        <w:t xml:space="preserve"> кнопку Rigid body. Теперь при проигрывании анимации, сфера не летит к стеклу, а падает вниз. Чтобы это исправить, необходимо анимировать поведение сферы. Первые 14 кадров она должна двигаться по заданной траектории, а остальные – вести себя как твердое тело, которому передано ускорение. </w:t>
-      </w:r>
-    </w:p>
-    <w:p>
-      <w:pPr>
-        <w:pStyle w:val="a9"/>
-        <w:keepNext/>
-        <w:spacing w:line="240" w:lineRule="auto"/>
-      </w:pPr>
-      <w:r>
-        <w:rPr>
-          <w:noProof/>
-          <w:lang w:eastAsia="ru-RU"/>
-        </w:rPr>
-        <w:drawing>
-          <wp:inline distT="0" distB="0" distL="0" distR="0" wp14:anchorId="759B0E22" wp14:editId="587A1886">
-            <wp:extent cx="5940425" cy="541020"/>
-            <wp:effectExtent l="0" t="0" r="3175" b="0"/>
-            <wp:docPr id="21" name="Рисунок 21"/>
             <wp:cNvGraphicFramePr>
               <a:graphicFrameLocks xmlns:a="http://schemas.openxmlformats.org/drawingml/2006/main" noChangeAspect="1"/>
             </wp:cNvGraphicFramePr>
@@ -3010,6 +1980,472 @@
                   <pic:spPr>
                     <a:xfrm>
                       <a:off x="0" y="0"/>
+                      <a:ext cx="4417341" cy="4179927"/>
+                    </a:xfrm>
+                    <a:prstGeom prst="rect">
+                      <a:avLst/>
+                    </a:prstGeom>
+                  </pic:spPr>
+                </pic:pic>
+              </a:graphicData>
+            </a:graphic>
+          </wp:inline>
+        </w:drawing>
+      </w:r>
+    </w:p>
+    <w:p>
+      <w:pPr>
+        <w:pStyle w:val="a9"/>
+        <w:jc w:val="center"/>
+      </w:pPr>
+      <w:r>
+        <w:t>Рис</w:t>
+      </w:r>
+      <w:r>
+        <w:t>.</w:t>
+      </w:r>
+      <w:r>
+        <w:fldChar w:fldCharType="begin"/>
+      </w:r>
+      <w:r>
+        <w:instrText xml:space="preserve"> SEQ Рис._ \* ARABIC </w:instrText>
+      </w:r>
+      <w:r>
+        <w:fldChar w:fldCharType="separate"/>
+      </w:r>
+      <w:r>
+        <w:rPr>
+          <w:noProof/>
+        </w:rPr>
+        <w:t>4</w:t>
+      </w:r>
+      <w:r>
+        <w:rPr>
+          <w:noProof/>
+        </w:rPr>
+        <w:fldChar w:fldCharType="end"/>
+      </w:r>
+      <w:r>
+        <w:t>. Настройки осколков стекла</w:t>
+      </w:r>
+    </w:p>
+    <w:p>
+      <w:pPr>
+        <w:pStyle w:val="a9"/>
+        <w:ind w:firstLine="426"/>
+      </w:pPr>
+      <w:r>
+        <w:t>Выдел</w:t>
+      </w:r>
+      <w:r>
+        <w:t>ение</w:t>
+      </w:r>
+      <w:r>
+        <w:t xml:space="preserve"> од</w:t>
+      </w:r>
+      <w:r>
+        <w:t>ного</w:t>
+      </w:r>
+      <w:r>
+        <w:t xml:space="preserve"> фрагмент</w:t>
+      </w:r>
+      <w:r>
+        <w:t>а</w:t>
+      </w:r>
+      <w:r>
+        <w:t xml:space="preserve"> и </w:t>
+      </w:r>
+      <w:r>
+        <w:t>его активация</w:t>
+      </w:r>
+      <w:r>
+        <w:t xml:space="preserve">. На панели инструментов </w:t>
+      </w:r>
+      <w:r>
+        <w:t>необходимо найти</w:t>
+      </w:r>
+      <w:r>
+        <w:t xml:space="preserve"> </w:t>
+      </w:r>
+      <w:r>
+        <w:rPr>
+          <w:lang w:val="en-US"/>
+        </w:rPr>
+        <w:t>Rigid</w:t>
+      </w:r>
+      <w:r>
+        <w:t xml:space="preserve"> </w:t>
+      </w:r>
+      <w:r>
+        <w:rPr>
+          <w:lang w:val="en-US"/>
+        </w:rPr>
+        <w:t>body</w:t>
+      </w:r>
+      <w:r>
+        <w:t xml:space="preserve"> и нажать</w:t>
+      </w:r>
+      <w:r>
+        <w:t xml:space="preserve"> кнопку </w:t>
+      </w:r>
+      <w:r>
+        <w:rPr>
+          <w:lang w:val="en-US"/>
+        </w:rPr>
+        <w:t>Add</w:t>
+      </w:r>
+      <w:r>
+        <w:t xml:space="preserve"> </w:t>
+      </w:r>
+      <w:r>
+        <w:rPr>
+          <w:lang w:val="en-US"/>
+        </w:rPr>
+        <w:t>active</w:t>
+      </w:r>
+      <w:r>
+        <w:t>.</w:t>
+      </w:r>
+    </w:p>
+    <w:p>
+      <w:pPr>
+        <w:pStyle w:val="a9"/>
+        <w:spacing w:line="240" w:lineRule="auto"/>
+        <w:jc w:val="center"/>
+      </w:pPr>
+      <w:r>
+        <w:rPr>
+          <w:noProof/>
+          <w:lang w:eastAsia="ru-RU"/>
+        </w:rPr>
+        <w:lastRenderedPageBreak/>
+        <w:drawing>
+          <wp:inline distT="0" distB="0" distL="0" distR="0" wp14:anchorId="63598001" wp14:editId="4029602A">
+            <wp:extent cx="2466186" cy="5067300"/>
+            <wp:effectExtent l="0" t="0" r="0" b="0"/>
+            <wp:docPr id="18" name="Рисунок 18"/>
+            <wp:cNvGraphicFramePr>
+              <a:graphicFrameLocks xmlns:a="http://schemas.openxmlformats.org/drawingml/2006/main" noChangeAspect="1"/>
+            </wp:cNvGraphicFramePr>
+            <a:graphic xmlns:a="http://schemas.openxmlformats.org/drawingml/2006/main">
+              <a:graphicData uri="http://schemas.openxmlformats.org/drawingml/2006/picture">
+                <pic:pic xmlns:pic="http://schemas.openxmlformats.org/drawingml/2006/picture">
+                  <pic:nvPicPr>
+                    <pic:cNvPr id="0" name=""/>
+                    <pic:cNvPicPr/>
+                  </pic:nvPicPr>
+                  <pic:blipFill>
+                    <a:blip r:embed="rId14"/>
+                    <a:stretch>
+                      <a:fillRect/>
+                    </a:stretch>
+                  </pic:blipFill>
+                  <pic:spPr>
+                    <a:xfrm>
+                      <a:off x="0" y="0"/>
+                      <a:ext cx="2482223" cy="5100252"/>
+                    </a:xfrm>
+                    <a:prstGeom prst="rect">
+                      <a:avLst/>
+                    </a:prstGeom>
+                  </pic:spPr>
+                </pic:pic>
+              </a:graphicData>
+            </a:graphic>
+          </wp:inline>
+        </w:drawing>
+      </w:r>
+    </w:p>
+    <w:p>
+      <w:pPr>
+        <w:pStyle w:val="a9"/>
+        <w:jc w:val="center"/>
+        <w:rPr>
+          <w:lang w:val="en-US"/>
+        </w:rPr>
+      </w:pPr>
+      <w:r>
+        <w:t>Рис</w:t>
+      </w:r>
+      <w:r>
+        <w:rPr>
+          <w:lang w:val="en-US"/>
+        </w:rPr>
+        <w:t>.</w:t>
+      </w:r>
+      <w:r>
+        <w:fldChar w:fldCharType="begin"/>
+      </w:r>
+      <w:r>
+        <w:rPr>
+          <w:lang w:val="en-US"/>
+        </w:rPr>
+        <w:instrText xml:space="preserve"> </w:instrText>
+      </w:r>
+      <w:r>
+        <w:rPr>
+          <w:lang w:val="en-US"/>
+        </w:rPr>
+        <w:instrText>SEQ</w:instrText>
+      </w:r>
+      <w:r>
+        <w:rPr>
+          <w:lang w:val="en-US"/>
+        </w:rPr>
+        <w:instrText xml:space="preserve"> </w:instrText>
+      </w:r>
+      <w:r>
+        <w:instrText>Рис</w:instrText>
+      </w:r>
+      <w:r>
+        <w:rPr>
+          <w:lang w:val="en-US"/>
+        </w:rPr>
+        <w:instrText xml:space="preserve">._ \* </w:instrText>
+      </w:r>
+      <w:r>
+        <w:rPr>
+          <w:lang w:val="en-US"/>
+        </w:rPr>
+        <w:instrText>ARABIC</w:instrText>
+      </w:r>
+      <w:r>
+        <w:rPr>
+          <w:lang w:val="en-US"/>
+        </w:rPr>
+        <w:instrText xml:space="preserve"> </w:instrText>
+      </w:r>
+      <w:r>
+        <w:fldChar w:fldCharType="separate"/>
+      </w:r>
+      <w:r>
+        <w:rPr>
+          <w:noProof/>
+          <w:lang w:val="en-US"/>
+        </w:rPr>
+        <w:t>5</w:t>
+      </w:r>
+      <w:r>
+        <w:fldChar w:fldCharType="end"/>
+      </w:r>
+      <w:r>
+        <w:rPr>
+          <w:lang w:val="en-US"/>
+        </w:rPr>
+        <w:t xml:space="preserve">. </w:t>
+      </w:r>
+      <w:r>
+        <w:rPr>
+          <w:lang w:val="en-US"/>
+        </w:rPr>
+        <w:t>Object</w:t>
+      </w:r>
+      <w:r>
+        <w:rPr>
+          <w:lang w:val="en-US"/>
+        </w:rPr>
+        <w:t xml:space="preserve"> -&gt; </w:t>
+      </w:r>
+      <w:r>
+        <w:rPr>
+          <w:lang w:val="en-US"/>
+        </w:rPr>
+        <w:t>Rigid</w:t>
+      </w:r>
+      <w:r>
+        <w:rPr>
+          <w:lang w:val="en-US"/>
+        </w:rPr>
+        <w:t xml:space="preserve"> </w:t>
+      </w:r>
+      <w:r>
+        <w:rPr>
+          <w:lang w:val="en-US"/>
+        </w:rPr>
+        <w:t>body</w:t>
+      </w:r>
+      <w:r>
+        <w:rPr>
+          <w:lang w:val="en-US"/>
+        </w:rPr>
+        <w:t xml:space="preserve"> -&gt; </w:t>
+      </w:r>
+      <w:r>
+        <w:rPr>
+          <w:lang w:val="en-US"/>
+        </w:rPr>
+        <w:t>Active</w:t>
+      </w:r>
+    </w:p>
+    <w:p>
+      <w:pPr>
+        <w:pStyle w:val="a9"/>
+        <w:ind w:firstLine="426"/>
+      </w:pPr>
+      <w:r>
+        <w:t>Анимирование</w:t>
+      </w:r>
+      <w:r>
+        <w:rPr>
+          <w:lang w:val="en-US"/>
+        </w:rPr>
+        <w:t xml:space="preserve"> </w:t>
+      </w:r>
+      <w:r>
+        <w:t>сферы</w:t>
+      </w:r>
+      <w:r>
+        <w:rPr>
+          <w:lang w:val="en-US"/>
+        </w:rPr>
+        <w:t xml:space="preserve">. </w:t>
+      </w:r>
+      <w:r>
+        <w:t xml:space="preserve">На 1-ом кадре </w:t>
+      </w:r>
+      <w:r>
+        <w:t xml:space="preserve">необходимо отвести </w:t>
+      </w:r>
+      <w:r>
+        <w:t>е</w:t>
+      </w:r>
+      <w:r>
+        <w:t>ё</w:t>
+      </w:r>
+      <w:r>
+        <w:t xml:space="preserve"> в сторону и наж</w:t>
+      </w:r>
+      <w:r>
+        <w:t>ать</w:t>
+      </w:r>
+      <w:r>
+        <w:t xml:space="preserve"> I -&gt; </w:t>
+      </w:r>
+      <w:proofErr w:type="spellStart"/>
+      <w:r>
+        <w:t>Location</w:t>
+      </w:r>
+      <w:proofErr w:type="spellEnd"/>
+      <w:r>
+        <w:t>. Затем перей</w:t>
+      </w:r>
+      <w:r>
+        <w:t>ти</w:t>
+      </w:r>
+      <w:r>
+        <w:t xml:space="preserve"> на 20-й кадр, перемести</w:t>
+      </w:r>
+      <w:r>
+        <w:t>ть</w:t>
+      </w:r>
+      <w:r>
+        <w:t xml:space="preserve"> ее поближе к стеклу и снова наж</w:t>
+      </w:r>
+      <w:r>
+        <w:t>ать</w:t>
+      </w:r>
+      <w:r>
+        <w:t xml:space="preserve"> I -&gt; </w:t>
+      </w:r>
+      <w:proofErr w:type="spellStart"/>
+      <w:r>
+        <w:t>Location</w:t>
+      </w:r>
+      <w:proofErr w:type="spellEnd"/>
+      <w:r>
+        <w:t xml:space="preserve">. </w:t>
+      </w:r>
+    </w:p>
+    <w:p>
+      <w:pPr>
+        <w:pStyle w:val="a9"/>
+        <w:ind w:firstLine="426"/>
+      </w:pPr>
+      <w:r>
+        <w:t>Сейчас н</w:t>
+      </w:r>
+      <w:r>
+        <w:t>ужно</w:t>
+      </w:r>
+      <w:r>
+        <w:t xml:space="preserve"> придать сфере физику тв</w:t>
+      </w:r>
+      <w:r>
+        <w:t>ё</w:t>
+      </w:r>
+      <w:r>
+        <w:t xml:space="preserve">рдого тела. </w:t>
+      </w:r>
+      <w:r>
+        <w:t>Для этого необходимо выделить</w:t>
+      </w:r>
+      <w:r>
+        <w:t xml:space="preserve"> е</w:t>
+      </w:r>
+      <w:r>
+        <w:t>ё</w:t>
+      </w:r>
+      <w:r>
+        <w:t xml:space="preserve"> и на вкладке физики наж</w:t>
+      </w:r>
+      <w:r>
+        <w:t>ать</w:t>
+      </w:r>
+      <w:r>
+        <w:t xml:space="preserve"> кнопку </w:t>
+      </w:r>
+      <w:proofErr w:type="spellStart"/>
+      <w:r>
+        <w:t>Rigid</w:t>
+      </w:r>
+      <w:proofErr w:type="spellEnd"/>
+      <w:r>
+        <w:t xml:space="preserve"> </w:t>
+      </w:r>
+      <w:proofErr w:type="spellStart"/>
+      <w:r>
+        <w:t>body</w:t>
+      </w:r>
+      <w:proofErr w:type="spellEnd"/>
+      <w:r>
+        <w:t xml:space="preserve">. Теперь при проигрывании анимации, сфера не летит к стеклу, а падает вниз. Чтобы это исправить, необходимо анимировать поведение сферы. Первые 14 кадров она должна двигаться по заданной траектории, а остальные – вести себя как твердое тело, которому передано ускорение. </w:t>
+      </w:r>
+    </w:p>
+    <w:p>
+      <w:pPr>
+        <w:pStyle w:val="a9"/>
+        <w:keepNext/>
+        <w:spacing w:line="240" w:lineRule="auto"/>
+      </w:pPr>
+      <w:r>
+        <w:rPr>
+          <w:noProof/>
+          <w:lang w:eastAsia="ru-RU"/>
+        </w:rPr>
+        <w:drawing>
+          <wp:inline distT="0" distB="0" distL="0" distR="0" wp14:anchorId="759B0E22" wp14:editId="587A1886">
+            <wp:extent cx="5940425" cy="541020"/>
+            <wp:effectExtent l="0" t="0" r="3175" b="0"/>
+            <wp:docPr id="21" name="Рисунок 21"/>
+            <wp:cNvGraphicFramePr>
+              <a:graphicFrameLocks xmlns:a="http://schemas.openxmlformats.org/drawingml/2006/main" noChangeAspect="1"/>
+            </wp:cNvGraphicFramePr>
+            <a:graphic xmlns:a="http://schemas.openxmlformats.org/drawingml/2006/main">
+              <a:graphicData uri="http://schemas.openxmlformats.org/drawingml/2006/picture">
+                <pic:pic xmlns:pic="http://schemas.openxmlformats.org/drawingml/2006/picture">
+                  <pic:nvPicPr>
+                    <pic:cNvPr id="0" name=""/>
+                    <pic:cNvPicPr/>
+                  </pic:nvPicPr>
+                  <pic:blipFill>
+                    <a:blip r:embed="rId15"/>
+                    <a:stretch>
+                      <a:fillRect/>
+                    </a:stretch>
+                  </pic:blipFill>
+                  <pic:spPr>
+                    <a:xfrm>
+                      <a:off x="0" y="0"/>
                       <a:ext cx="5940425" cy="541020"/>
                     </a:xfrm>
                     <a:prstGeom prst="rect">
@@ -3127,7 +2563,7 @@
                     <pic:cNvPicPr/>
                   </pic:nvPicPr>
                   <pic:blipFill rotWithShape="1">
-                    <a:blip r:embed="rId14"/>
+                    <a:blip r:embed="rId16"/>
                     <a:srcRect t="1396" b="24782"/>
                     <a:stretch/>
                   </pic:blipFill>
@@ -3296,7 +2732,7 @@
                     <pic:cNvPicPr/>
                   </pic:nvPicPr>
                   <pic:blipFill>
-                    <a:blip r:embed="rId15"/>
+                    <a:blip r:embed="rId17"/>
                     <a:stretch>
                       <a:fillRect/>
                     </a:stretch>
@@ -3395,7 +2831,7 @@
                     <pic:cNvPicPr/>
                   </pic:nvPicPr>
                   <pic:blipFill>
-                    <a:blip r:embed="rId16"/>
+                    <a:blip r:embed="rId18"/>
                     <a:stretch>
                       <a:fillRect/>
                     </a:stretch>
@@ -3560,7 +2996,7 @@
                     <pic:cNvPicPr/>
                   </pic:nvPicPr>
                   <pic:blipFill rotWithShape="1">
-                    <a:blip r:embed="rId17"/>
+                    <a:blip r:embed="rId19"/>
                     <a:srcRect t="22933"/>
                     <a:stretch/>
                   </pic:blipFill>
@@ -3638,6 +3074,8 @@
         <w:jc w:val="left"/>
         <w:rPr>
           <w:rFonts w:ascii="Times New Roman" w:hAnsi="Times New Roman" w:cs="Times New Roman"/>
+          <w:b w:val="0"/>
+          <w:bCs w:val="0"/>
           <w:caps/>
           <w:color w:val="auto"/>
         </w:rPr>
@@ -3645,13 +3083,15 @@
       <w:r>
         <w:rPr>
           <w:rFonts w:ascii="Times New Roman" w:hAnsi="Times New Roman" w:cs="Times New Roman"/>
+          <w:b w:val="0"/>
+          <w:bCs w:val="0"/>
           <w:caps/>
           <w:color w:val="auto"/>
         </w:rPr>
         <w:lastRenderedPageBreak/>
         <w:t>Вывод</w:t>
       </w:r>
-      <w:bookmarkEnd w:id="6"/>
+      <w:bookmarkEnd w:id="1"/>
     </w:p>
     <w:p>
       <w:pPr>
@@ -3659,27 +3099,20 @@
         <w:ind w:firstLine="426"/>
       </w:pPr>
       <w:r>
-        <w:t>В ходе выполнения лабораторной работы была создана анимации р</w:t>
-      </w:r>
-      <w:r>
-        <w:t>азби</w:t>
-      </w:r>
-      <w:r>
-        <w:t>тия</w:t>
-      </w:r>
-      <w:r>
-        <w:t xml:space="preserve"> стекл</w:t>
-      </w:r>
-      <w:r>
-        <w:t>а</w:t>
-      </w:r>
-      <w:r>
-        <w:t xml:space="preserve"> мячом.</w:t>
+        <w:t xml:space="preserve">В ходе выполнения лабораторной работы было создано стекло, которому задали физические свойства для его разрешения. Произведена настройка материалов для объектов, чтобы получилось текстура стекла. Было настроено окружение, благодаря чему осколки падают не в пустоту, а на пол.  Были получены навыки работы с эффектом Cell </w:t>
+      </w:r>
+      <w:proofErr w:type="spellStart"/>
+      <w:r>
+        <w:t>Fracture</w:t>
+      </w:r>
+      <w:proofErr w:type="spellEnd"/>
+      <w:r>
+        <w:t>.</w:t>
       </w:r>
     </w:p>
     <w:sectPr>
-      <w:footerReference w:type="default" r:id="rId18"/>
-      <w:footerReference w:type="first" r:id="rId19"/>
+      <w:footerReference w:type="default" r:id="rId20"/>
+      <w:footerReference w:type="first" r:id="rId21"/>
       <w:pgSz w:w="11906" w:h="16838"/>
       <w:pgMar w:top="1134" w:right="567" w:bottom="1134" w:left="1701" w:header="709" w:footer="709" w:gutter="0"/>
       <w:cols w:space="708"/>
@@ -3716,6 +3149,17 @@
 </file>
 
 <file path=word/footer1.xml><?xml version="1.0" encoding="utf-8"?>
+<w:ftr xmlns:wpc="http://schemas.microsoft.com/office/word/2010/wordprocessingCanvas" xmlns:cx="http://schemas.microsoft.com/office/drawing/2014/chartex" xmlns:cx1="http://schemas.microsoft.com/office/drawing/2015/9/8/chartex" xmlns:cx2="http://schemas.microsoft.com/office/drawing/2015/10/21/chartex" xmlns:cx3="http://schemas.microsoft.com/office/drawing/2016/5/9/chartex" xmlns:cx4="http://schemas.microsoft.com/office/drawing/2016/5/10/chartex" xmlns:cx5="http://schemas.microsoft.com/office/drawing/2016/5/11/chartex" xmlns:cx6="http://schemas.microsoft.com/office/drawing/2016/5/12/chartex" xmlns:cx7="http://schemas.microsoft.com/office/drawing/2016/5/13/chartex" xmlns:cx8="http://schemas.microsoft.com/office/drawing/2016/5/14/chartex" xmlns:mc="http://schemas.openxmlformats.org/markup-compatibility/2006" xmlns:aink="http://schemas.microsoft.com/office/drawing/2016/ink" xmlns:am3d="http://schemas.microsoft.com/office/drawing/2017/model3d" xmlns:o="urn:schemas-microsoft-com:office:office" xmlns:oel="http://schemas.microsoft.com/office/2019/extlst" xmlns:r="http://schemas.openxmlformats.org/officeDocument/2006/relationships" xmlns:m="http://schemas.openxmlformats.org/officeDocument/2006/math" xmlns:v="urn:schemas-microsoft-com:vml" xmlns:wp14="http://schemas.microsoft.com/office/word/2010/wordprocessingDrawing" xmlns:wp="http://schemas.openxmlformats.org/drawingml/2006/wordprocessingDrawing" xmlns:w10="urn:schemas-microsoft-com:office:word" xmlns:w="http://schemas.openxmlformats.org/wordprocessingml/2006/main" xmlns:w14="http://schemas.microsoft.com/office/word/2010/wordml" xmlns:w15="http://schemas.microsoft.com/office/word/2012/wordml" xmlns:w16cex="http://schemas.microsoft.com/office/word/2018/wordml/cex" xmlns:w16cid="http://schemas.microsoft.com/office/word/2016/wordml/cid" xmlns:w16="http://schemas.microsoft.com/office/word/2018/wordml" xmlns:w16sdtdh="http://schemas.microsoft.com/office/word/2020/wordml/sdtdatahash" xmlns:w16se="http://schemas.microsoft.com/office/word/2015/wordml/symex" xmlns:wpg="http://schemas.microsoft.com/office/word/2010/wordprocessingGroup" xmlns:wpi="http://schemas.microsoft.com/office/word/2010/wordprocessingInk" xmlns:wne="http://schemas.microsoft.com/office/word/2006/wordml" xmlns:wps="http://schemas.microsoft.com/office/word/2010/wordprocessingShape" mc:Ignorable="w14 w15 w16se w16cid w16 w16cex w16sdtdh wp14">
+  <w:p>
+    <w:pPr>
+      <w:pStyle w:val="ae"/>
+      <w:jc w:val="both"/>
+    </w:pPr>
+  </w:p>
+</w:ftr>
+</file>
+
+<file path=word/footer2.xml><?xml version="1.0" encoding="utf-8"?>
 <w:ftr xmlns:wpc="http://schemas.microsoft.com/office/word/2010/wordprocessingCanvas" xmlns:cx="http://schemas.microsoft.com/office/drawing/2014/chartex" xmlns:cx1="http://schemas.microsoft.com/office/drawing/2015/9/8/chartex" xmlns:cx2="http://schemas.microsoft.com/office/drawing/2015/10/21/chartex" xmlns:cx3="http://schemas.microsoft.com/office/drawing/2016/5/9/chartex" xmlns:cx4="http://schemas.microsoft.com/office/drawing/2016/5/10/chartex" xmlns:cx5="http://schemas.microsoft.com/office/drawing/2016/5/11/chartex" xmlns:cx6="http://schemas.microsoft.com/office/drawing/2016/5/12/chartex" xmlns:cx7="http://schemas.microsoft.com/office/drawing/2016/5/13/chartex" xmlns:cx8="http://schemas.microsoft.com/office/drawing/2016/5/14/chartex" xmlns:mc="http://schemas.openxmlformats.org/markup-compatibility/2006" xmlns:aink="http://schemas.microsoft.com/office/drawing/2016/ink" xmlns:am3d="http://schemas.microsoft.com/office/drawing/2017/model3d" xmlns:o="urn:schemas-microsoft-com:office:office" xmlns:oel="http://schemas.microsoft.com/office/2019/extlst" xmlns:r="http://schemas.openxmlformats.org/officeDocument/2006/relationships" xmlns:m="http://schemas.openxmlformats.org/officeDocument/2006/math" xmlns:v="urn:schemas-microsoft-com:vml" xmlns:wp14="http://schemas.microsoft.com/office/word/2010/wordprocessingDrawing" xmlns:wp="http://schemas.openxmlformats.org/drawingml/2006/wordprocessingDrawing" xmlns:w10="urn:schemas-microsoft-com:office:word" xmlns:w="http://schemas.openxmlformats.org/wordprocessingml/2006/main" xmlns:w14="http://schemas.microsoft.com/office/word/2010/wordml" xmlns:w15="http://schemas.microsoft.com/office/word/2012/wordml" xmlns:w16cex="http://schemas.microsoft.com/office/word/2018/wordml/cex" xmlns:w16cid="http://schemas.microsoft.com/office/word/2016/wordml/cid" xmlns:w16="http://schemas.microsoft.com/office/word/2018/wordml" xmlns:w16sdtdh="http://schemas.microsoft.com/office/word/2020/wordml/sdtdatahash" xmlns:w16se="http://schemas.microsoft.com/office/word/2015/wordml/symex" xmlns:wpg="http://schemas.microsoft.com/office/word/2010/wordprocessingGroup" xmlns:wpi="http://schemas.microsoft.com/office/word/2010/wordprocessingInk" xmlns:wne="http://schemas.microsoft.com/office/word/2006/wordml" xmlns:wps="http://schemas.microsoft.com/office/word/2010/wordprocessingShape" mc:Ignorable="w14 w15 w16se w16cid w16 w16cex w16sdtdh wp14">
   <w:sdt>
     <w:sdtPr>
@@ -3730,6 +3174,83 @@
         <w:docPartUnique/>
       </w:docPartObj>
     </w:sdtPr>
+    <w:sdtContent>
+      <w:p>
+        <w:pPr>
+          <w:pStyle w:val="ae"/>
+          <w:tabs>
+            <w:tab w:val="clear" w:pos="4677"/>
+            <w:tab w:val="center" w:pos="4536"/>
+          </w:tabs>
+          <w:rPr>
+            <w:rFonts w:ascii="Times New Roman" w:hAnsi="Times New Roman" w:cs="Times New Roman"/>
+            <w:sz w:val="28"/>
+            <w:szCs w:val="28"/>
+          </w:rPr>
+        </w:pPr>
+        <w:r>
+          <w:rPr>
+            <w:rFonts w:ascii="Times New Roman" w:hAnsi="Times New Roman" w:cs="Times New Roman"/>
+            <w:sz w:val="28"/>
+            <w:szCs w:val="28"/>
+          </w:rPr>
+          <w:fldChar w:fldCharType="begin"/>
+        </w:r>
+        <w:r>
+          <w:rPr>
+            <w:rFonts w:ascii="Times New Roman" w:hAnsi="Times New Roman" w:cs="Times New Roman"/>
+            <w:sz w:val="28"/>
+            <w:szCs w:val="28"/>
+          </w:rPr>
+          <w:instrText>PAGE   \* MERGEFORMAT</w:instrText>
+        </w:r>
+        <w:r>
+          <w:rPr>
+            <w:rFonts w:ascii="Times New Roman" w:hAnsi="Times New Roman" w:cs="Times New Roman"/>
+            <w:sz w:val="28"/>
+            <w:szCs w:val="28"/>
+          </w:rPr>
+          <w:fldChar w:fldCharType="separate"/>
+        </w:r>
+        <w:r>
+          <w:rPr>
+            <w:rFonts w:ascii="Times New Roman" w:hAnsi="Times New Roman" w:cs="Times New Roman"/>
+            <w:sz w:val="28"/>
+            <w:szCs w:val="28"/>
+          </w:rPr>
+          <w:t>2</w:t>
+        </w:r>
+        <w:r>
+          <w:rPr>
+            <w:rFonts w:ascii="Times New Roman" w:hAnsi="Times New Roman" w:cs="Times New Roman"/>
+            <w:sz w:val="28"/>
+            <w:szCs w:val="28"/>
+          </w:rPr>
+          <w:fldChar w:fldCharType="end"/>
+        </w:r>
+      </w:p>
+    </w:sdtContent>
+  </w:sdt>
+</w:ftr>
+</file>
+
+<file path=word/footer3.xml><?xml version="1.0" encoding="utf-8"?>
+<w:ftr xmlns:wpc="http://schemas.microsoft.com/office/word/2010/wordprocessingCanvas" xmlns:cx="http://schemas.microsoft.com/office/drawing/2014/chartex" xmlns:cx1="http://schemas.microsoft.com/office/drawing/2015/9/8/chartex" xmlns:cx2="http://schemas.microsoft.com/office/drawing/2015/10/21/chartex" xmlns:cx3="http://schemas.microsoft.com/office/drawing/2016/5/9/chartex" xmlns:cx4="http://schemas.microsoft.com/office/drawing/2016/5/10/chartex" xmlns:cx5="http://schemas.microsoft.com/office/drawing/2016/5/11/chartex" xmlns:cx6="http://schemas.microsoft.com/office/drawing/2016/5/12/chartex" xmlns:cx7="http://schemas.microsoft.com/office/drawing/2016/5/13/chartex" xmlns:cx8="http://schemas.microsoft.com/office/drawing/2016/5/14/chartex" xmlns:mc="http://schemas.openxmlformats.org/markup-compatibility/2006" xmlns:aink="http://schemas.microsoft.com/office/drawing/2016/ink" xmlns:am3d="http://schemas.microsoft.com/office/drawing/2017/model3d" xmlns:o="urn:schemas-microsoft-com:office:office" xmlns:oel="http://schemas.microsoft.com/office/2019/extlst" xmlns:r="http://schemas.openxmlformats.org/officeDocument/2006/relationships" xmlns:m="http://schemas.openxmlformats.org/officeDocument/2006/math" xmlns:v="urn:schemas-microsoft-com:vml" xmlns:wp14="http://schemas.microsoft.com/office/word/2010/wordprocessingDrawing" xmlns:wp="http://schemas.openxmlformats.org/drawingml/2006/wordprocessingDrawing" xmlns:w10="urn:schemas-microsoft-com:office:word" xmlns:w="http://schemas.openxmlformats.org/wordprocessingml/2006/main" xmlns:w14="http://schemas.microsoft.com/office/word/2010/wordml" xmlns:w15="http://schemas.microsoft.com/office/word/2012/wordml" xmlns:w16cex="http://schemas.microsoft.com/office/word/2018/wordml/cex" xmlns:w16cid="http://schemas.microsoft.com/office/word/2016/wordml/cid" xmlns:w16="http://schemas.microsoft.com/office/word/2018/wordml" xmlns:w16sdtdh="http://schemas.microsoft.com/office/word/2020/wordml/sdtdatahash" xmlns:w16se="http://schemas.microsoft.com/office/word/2015/wordml/symex" xmlns:wpg="http://schemas.microsoft.com/office/word/2010/wordprocessingGroup" xmlns:wpi="http://schemas.microsoft.com/office/word/2010/wordprocessingInk" xmlns:wne="http://schemas.microsoft.com/office/word/2006/wordml" xmlns:wps="http://schemas.microsoft.com/office/word/2010/wordprocessingShape" mc:Ignorable="w14 w15 w16se w16cid w16 w16cex w16sdtdh wp14">
+  <w:sdt>
+    <w:sdtPr>
+      <w:id w:val="856004510"/>
+      <w:docPartObj>
+        <w:docPartGallery w:val="Page Numbers (Bottom of Page)"/>
+        <w:docPartUnique/>
+      </w:docPartObj>
+    </w:sdtPr>
+    <w:sdtEndPr>
+      <w:rPr>
+        <w:rFonts w:ascii="Times New Roman" w:hAnsi="Times New Roman" w:cs="Times New Roman"/>
+        <w:sz w:val="28"/>
+        <w:szCs w:val="28"/>
+      </w:rPr>
+    </w:sdtEndPr>
     <w:sdtContent>
       <w:p>
         <w:pPr>
@@ -3786,21 +3307,6 @@
 </w:ftr>
 </file>
 
-<file path=word/footer2.xml><?xml version="1.0" encoding="utf-8"?>
-<w:ftr xmlns:wpc="http://schemas.microsoft.com/office/word/2010/wordprocessingCanvas" xmlns:cx="http://schemas.microsoft.com/office/drawing/2014/chartex" xmlns:cx1="http://schemas.microsoft.com/office/drawing/2015/9/8/chartex" xmlns:cx2="http://schemas.microsoft.com/office/drawing/2015/10/21/chartex" xmlns:cx3="http://schemas.microsoft.com/office/drawing/2016/5/9/chartex" xmlns:cx4="http://schemas.microsoft.com/office/drawing/2016/5/10/chartex" xmlns:cx5="http://schemas.microsoft.com/office/drawing/2016/5/11/chartex" xmlns:cx6="http://schemas.microsoft.com/office/drawing/2016/5/12/chartex" xmlns:cx7="http://schemas.microsoft.com/office/drawing/2016/5/13/chartex" xmlns:cx8="http://schemas.microsoft.com/office/drawing/2016/5/14/chartex" xmlns:mc="http://schemas.openxmlformats.org/markup-compatibility/2006" xmlns:aink="http://schemas.microsoft.com/office/drawing/2016/ink" xmlns:am3d="http://schemas.microsoft.com/office/drawing/2017/model3d" xmlns:o="urn:schemas-microsoft-com:office:office" xmlns:oel="http://schemas.microsoft.com/office/2019/extlst" xmlns:r="http://schemas.openxmlformats.org/officeDocument/2006/relationships" xmlns:m="http://schemas.openxmlformats.org/officeDocument/2006/math" xmlns:v="urn:schemas-microsoft-com:vml" xmlns:wp14="http://schemas.microsoft.com/office/word/2010/wordprocessingDrawing" xmlns:wp="http://schemas.openxmlformats.org/drawingml/2006/wordprocessingDrawing" xmlns:w10="urn:schemas-microsoft-com:office:word" xmlns:w="http://schemas.openxmlformats.org/wordprocessingml/2006/main" xmlns:w14="http://schemas.microsoft.com/office/word/2010/wordml" xmlns:w15="http://schemas.microsoft.com/office/word/2012/wordml" xmlns:w16cex="http://schemas.microsoft.com/office/word/2018/wordml/cex" xmlns:w16cid="http://schemas.microsoft.com/office/word/2016/wordml/cid" xmlns:w16="http://schemas.microsoft.com/office/word/2018/wordml" xmlns:w16sdtdh="http://schemas.microsoft.com/office/word/2020/wordml/sdtdatahash" xmlns:w16se="http://schemas.microsoft.com/office/word/2015/wordml/symex" xmlns:wpg="http://schemas.microsoft.com/office/word/2010/wordprocessingGroup" xmlns:wpi="http://schemas.microsoft.com/office/word/2010/wordprocessingInk" xmlns:wne="http://schemas.microsoft.com/office/word/2006/wordml" xmlns:wps="http://schemas.microsoft.com/office/word/2010/wordprocessingShape" mc:Ignorable="w14 w15 w16se w16cid w16 w16cex w16sdtdh wp14">
-  <w:p>
-    <w:pPr>
-      <w:pStyle w:val="ae"/>
-      <w:rPr>
-        <w:rFonts w:ascii="Times New Roman" w:hAnsi="Times New Roman" w:cs="Times New Roman"/>
-        <w:sz w:val="28"/>
-        <w:szCs w:val="28"/>
-      </w:rPr>
-    </w:pPr>
-  </w:p>
-</w:ftr>
-</file>
-
 <file path=word/footnotes.xml><?xml version="1.0" encoding="utf-8"?>
 <w:footnotes xmlns:wpc="http://schemas.microsoft.com/office/word/2010/wordprocessingCanvas" xmlns:cx="http://schemas.microsoft.com/office/drawing/2014/chartex" xmlns:cx1="http://schemas.microsoft.com/office/drawing/2015/9/8/chartex" xmlns:cx2="http://schemas.microsoft.com/office/drawing/2015/10/21/chartex" xmlns:cx3="http://schemas.microsoft.com/office/drawing/2016/5/9/chartex" xmlns:cx4="http://schemas.microsoft.com/office/drawing/2016/5/10/chartex" xmlns:cx5="http://schemas.microsoft.com/office/drawing/2016/5/11/chartex" xmlns:cx6="http://schemas.microsoft.com/office/drawing/2016/5/12/chartex" xmlns:cx7="http://schemas.microsoft.com/office/drawing/2016/5/13/chartex" xmlns:cx8="http://schemas.microsoft.com/office/drawing/2016/5/14/chartex" xmlns:mc="http://schemas.openxmlformats.org/markup-compatibility/2006" xmlns:aink="http://schemas.microsoft.com/office/drawing/2016/ink" xmlns:am3d="http://schemas.microsoft.com/office/drawing/2017/model3d" xmlns:o="urn:schemas-microsoft-com:office:office" xmlns:oel="http://schemas.microsoft.com/office/2019/extlst" xmlns:r="http://schemas.openxmlformats.org/officeDocument/2006/relationships" xmlns:m="http://schemas.openxmlformats.org/officeDocument/2006/math" xmlns:v="urn:schemas-microsoft-com:vml" xmlns:wp14="http://schemas.microsoft.com/office/word/2010/wordprocessingDrawing" xmlns:wp="http://schemas.openxmlformats.org/drawingml/2006/wordprocessingDrawing" xmlns:w10="urn:schemas-microsoft-com:office:word" xmlns:w="http://schemas.openxmlformats.org/wordprocessingml/2006/main" xmlns:w14="http://schemas.microsoft.com/office/word/2010/wordml" xmlns:w15="http://schemas.microsoft.com/office/word/2012/wordml" xmlns:w16cex="http://schemas.microsoft.com/office/word/2018/wordml/cex" xmlns:w16cid="http://schemas.microsoft.com/office/word/2016/wordml/cid" xmlns:w16="http://schemas.microsoft.com/office/word/2018/wordml" xmlns:w16sdtdh="http://schemas.microsoft.com/office/word/2020/wordml/sdtdatahash" xmlns:w16se="http://schemas.microsoft.com/office/word/2015/wordml/symex" xmlns:wpg="http://schemas.microsoft.com/office/word/2010/wordprocessingGroup" xmlns:wpi="http://schemas.microsoft.com/office/word/2010/wordprocessingInk" xmlns:wne="http://schemas.microsoft.com/office/word/2006/wordml" xmlns:wps="http://schemas.microsoft.com/office/word/2010/wordprocessingShape" mc:Ignorable="w14 w15 w16se w16cid w16 w16cex w16sdtdh wp14">
   <w:footnote w:type="separator" w:id="-1">
@@ -3824,6 +3330,21 @@
     </w:p>
   </w:footnote>
 </w:footnotes>
+</file>
+
+<file path=word/header1.xml><?xml version="1.0" encoding="utf-8"?>
+<w:hdr xmlns:wpc="http://schemas.microsoft.com/office/word/2010/wordprocessingCanvas" xmlns:cx="http://schemas.microsoft.com/office/drawing/2014/chartex" xmlns:cx1="http://schemas.microsoft.com/office/drawing/2015/9/8/chartex" xmlns:cx2="http://schemas.microsoft.com/office/drawing/2015/10/21/chartex" xmlns:cx3="http://schemas.microsoft.com/office/drawing/2016/5/9/chartex" xmlns:cx4="http://schemas.microsoft.com/office/drawing/2016/5/10/chartex" xmlns:cx5="http://schemas.microsoft.com/office/drawing/2016/5/11/chartex" xmlns:cx6="http://schemas.microsoft.com/office/drawing/2016/5/12/chartex" xmlns:cx7="http://schemas.microsoft.com/office/drawing/2016/5/13/chartex" xmlns:cx8="http://schemas.microsoft.com/office/drawing/2016/5/14/chartex" xmlns:mc="http://schemas.openxmlformats.org/markup-compatibility/2006" xmlns:aink="http://schemas.microsoft.com/office/drawing/2016/ink" xmlns:am3d="http://schemas.microsoft.com/office/drawing/2017/model3d" xmlns:o="urn:schemas-microsoft-com:office:office" xmlns:oel="http://schemas.microsoft.com/office/2019/extlst" xmlns:r="http://schemas.openxmlformats.org/officeDocument/2006/relationships" xmlns:m="http://schemas.openxmlformats.org/officeDocument/2006/math" xmlns:v="urn:schemas-microsoft-com:vml" xmlns:wp14="http://schemas.microsoft.com/office/word/2010/wordprocessingDrawing" xmlns:wp="http://schemas.openxmlformats.org/drawingml/2006/wordprocessingDrawing" xmlns:w10="urn:schemas-microsoft-com:office:word" xmlns:w="http://schemas.openxmlformats.org/wordprocessingml/2006/main" xmlns:w14="http://schemas.microsoft.com/office/word/2010/wordml" xmlns:w15="http://schemas.microsoft.com/office/word/2012/wordml" xmlns:w16cex="http://schemas.microsoft.com/office/word/2018/wordml/cex" xmlns:w16cid="http://schemas.microsoft.com/office/word/2016/wordml/cid" xmlns:w16="http://schemas.microsoft.com/office/word/2018/wordml" xmlns:w16sdtdh="http://schemas.microsoft.com/office/word/2020/wordml/sdtdatahash" xmlns:w16se="http://schemas.microsoft.com/office/word/2015/wordml/symex" xmlns:wpg="http://schemas.microsoft.com/office/word/2010/wordprocessingGroup" xmlns:wpi="http://schemas.microsoft.com/office/word/2010/wordprocessingInk" xmlns:wne="http://schemas.microsoft.com/office/word/2006/wordml" xmlns:wps="http://schemas.microsoft.com/office/word/2010/wordprocessingShape" mc:Ignorable="w14 w15 w16se w16cid w16 w16cex w16sdtdh wp14">
+  <w:p>
+    <w:pPr>
+      <w:pStyle w:val="ac"/>
+    </w:pPr>
+  </w:p>
+  <w:p>
+    <w:pPr>
+      <w:pStyle w:val="ac"/>
+    </w:pPr>
+  </w:p>
+</w:hdr>
 </file>
 
 <file path=word/numbering.xml><?xml version="1.0" encoding="utf-8"?>
@@ -4368,7 +3889,7 @@
     <w:lsdException w:name="Table Web 2" w:semiHidden="1" w:unhideWhenUsed="1"/>
     <w:lsdException w:name="Table Web 3" w:semiHidden="1" w:unhideWhenUsed="1"/>
     <w:lsdException w:name="Balloon Text" w:semiHidden="1" w:unhideWhenUsed="1"/>
-    <w:lsdException w:name="Table Grid" w:uiPriority="59"/>
+    <w:lsdException w:name="Table Grid" w:uiPriority="39"/>
     <w:lsdException w:name="Table Theme" w:semiHidden="1" w:unhideWhenUsed="1"/>
     <w:lsdException w:name="Placeholder Text" w:semiHidden="1"/>
     <w:lsdException w:name="No Spacing" w:uiPriority="1" w:qFormat="1"/>
@@ -4654,6 +4175,7 @@
   <w:style w:type="character" w:default="1" w:styleId="a0">
     <w:name w:val="Default Paragraph Font"/>
     <w:uiPriority w:val="1"/>
+    <w:semiHidden/>
     <w:unhideWhenUsed/>
   </w:style>
   <w:style w:type="table" w:default="1" w:styleId="a1">
@@ -4776,7 +4298,6 @@
     <w:basedOn w:val="1"/>
     <w:next w:val="a"/>
     <w:uiPriority w:val="39"/>
-    <w:semiHidden/>
     <w:unhideWhenUsed/>
     <w:qFormat/>
     <w:rsid w:val="00905DDB"/>
@@ -4941,6 +4462,25 @@
       <w:kern w:val="2"/>
       <w14:ligatures w14:val="standardContextual"/>
     </w:rPr>
+  </w:style>
+  <w:style w:type="table" w:styleId="af0">
+    <w:name w:val="Table Grid"/>
+    <w:basedOn w:val="a1"/>
+    <w:uiPriority w:val="39"/>
+    <w:rsid w:val="005A6EC2"/>
+    <w:pPr>
+      <w:spacing w:after="0" w:line="240" w:lineRule="auto"/>
+    </w:pPr>
+    <w:tblPr>
+      <w:tblBorders>
+        <w:top w:val="single" w:sz="4" w:space="0" w:color="auto"/>
+        <w:left w:val="single" w:sz="4" w:space="0" w:color="auto"/>
+        <w:bottom w:val="single" w:sz="4" w:space="0" w:color="auto"/>
+        <w:right w:val="single" w:sz="4" w:space="0" w:color="auto"/>
+        <w:insideH w:val="single" w:sz="4" w:space="0" w:color="auto"/>
+        <w:insideV w:val="single" w:sz="4" w:space="0" w:color="auto"/>
+      </w:tblBorders>
+    </w:tblPr>
   </w:style>
 </w:styles>
 </file>
